--- a/artefatos/06. Lista de Necessidades.docx
+++ b/artefatos/06. Lista de Necessidades.docx
@@ -1,40 +1,29 @@
 
 <file path=word/document.xml><?xml version="1.0" encoding="utf-8"?>
-<w:document xmlns:wpc="http://schemas.microsoft.com/office/word/2010/wordprocessingCanvas" xmlns:mc="http://schemas.openxmlformats.org/markup-compatibility/2006" xmlns:o="urn:schemas-microsoft-com:office:office" xmlns:r="http://schemas.openxmlformats.org/officeDocument/2006/relationships" xmlns:m="http://schemas.openxmlformats.org/officeDocument/2006/math" xmlns:v="urn:schemas-microsoft-com:vml" xmlns:wp14="http://schemas.microsoft.com/office/word/2010/wordprocessingDrawing" xmlns:wp="http://schemas.openxmlformats.org/drawingml/2006/wordprocessingDrawing" xmlns:w="http://schemas.openxmlformats.org/wordprocessingml/2006/main" xmlns:w14="http://schemas.microsoft.com/office/word/2010/wordml" xmlns:w10="urn:schemas-microsoft-com:office:word" xmlns:w15="http://schemas.microsoft.com/office/word/2012/wordml" xmlns:wpg="http://schemas.microsoft.com/office/word/2010/wordprocessingGroup" xmlns:wpi="http://schemas.microsoft.com/office/word/2010/wordprocessingInk" xmlns:wne="http://schemas.microsoft.com/office/word/2006/wordml" xmlns:wps="http://schemas.microsoft.com/office/word/2010/wordprocessingShape" xmlns:wpsCustomData="http://www.wps.cn/officeDocument/2013/wpsCustomData" mc:Ignorable="w14 w15 wp14">
+<w:document xmlns:wpc="http://schemas.microsoft.com/office/word/2010/wordprocessingCanvas" xmlns:cx="http://schemas.microsoft.com/office/drawing/2014/chartex" xmlns:cx1="http://schemas.microsoft.com/office/drawing/2015/9/8/chartex" xmlns:cx2="http://schemas.microsoft.com/office/drawing/2015/10/21/chartex" xmlns:cx3="http://schemas.microsoft.com/office/drawing/2016/5/9/chartex" xmlns:cx4="http://schemas.microsoft.com/office/drawing/2016/5/10/chartex" xmlns:cx5="http://schemas.microsoft.com/office/drawing/2016/5/11/chartex" xmlns:cx6="http://schemas.microsoft.com/office/drawing/2016/5/12/chartex" xmlns:cx7="http://schemas.microsoft.com/office/drawing/2016/5/13/chartex" xmlns:cx8="http://schemas.microsoft.com/office/drawing/2016/5/14/chartex" xmlns:mc="http://schemas.openxmlformats.org/markup-compatibility/2006" xmlns:aink="http://schemas.microsoft.com/office/drawing/2016/ink" xmlns:am3d="http://schemas.microsoft.com/office/drawing/2017/model3d" xmlns:o="urn:schemas-microsoft-com:office:office" xmlns:r="http://schemas.openxmlformats.org/officeDocument/2006/relationships" xmlns:m="http://schemas.openxmlformats.org/officeDocument/2006/math" xmlns:v="urn:schemas-microsoft-com:vml" xmlns:wp14="http://schemas.microsoft.com/office/word/2010/wordprocessingDrawing" xmlns:wp="http://schemas.openxmlformats.org/drawingml/2006/wordprocessingDrawing" xmlns:w10="urn:schemas-microsoft-com:office:word" xmlns:w="http://schemas.openxmlformats.org/wordprocessingml/2006/main" xmlns:w14="http://schemas.microsoft.com/office/word/2010/wordml" xmlns:w15="http://schemas.microsoft.com/office/word/2012/wordml" xmlns:w16cid="http://schemas.microsoft.com/office/word/2016/wordml/cid" xmlns:w16se="http://schemas.microsoft.com/office/word/2015/wordml/symex" xmlns:wpg="http://schemas.microsoft.com/office/word/2010/wordprocessingGroup" xmlns:wpi="http://schemas.microsoft.com/office/word/2010/wordprocessingInk" xmlns:wne="http://schemas.microsoft.com/office/word/2006/wordml" xmlns:wps="http://schemas.microsoft.com/office/word/2010/wordprocessingShape" mc:Ignorable="w14 w15 w16se w16cid wp14">
   <w:background w:color="FFFFFF"/>
   <w:body>
     <w:p>
       <w:pPr>
-        <w:pStyle w:val="10"/>
-        <w:bidi w:val="0"/>
-        <w:spacing w:before="0" w:after="60" w:line="331" w:lineRule="auto"/>
-        <w:jc w:val="left"/>
-        <w:rPr>
-          <w:b w:val="0"/>
-        </w:rPr>
+        <w:pStyle w:val="Corpodetexto"/>
+        <w:spacing w:after="60" w:line="331" w:lineRule="auto"/>
       </w:pPr>
       <w:bookmarkStart w:id="0" w:name="docs-internal-guid-1163c5ef-7fff-ab37-af"/>
       <w:bookmarkEnd w:id="0"/>
+      <w:proofErr w:type="spellStart"/>
       <w:r>
         <w:rPr>
-          <w:b w:val="0"/>
-          <w:i w:val="0"/>
-          <w:caps w:val="0"/>
-          <w:smallCaps w:val="0"/>
-          <w:strike w:val="0"/>
-          <w:dstrike w:val="0"/>
           <w:color w:val="000000"/>
           <w:sz w:val="52"/>
-          <w:u w:val="none"/>
         </w:rPr>
         <w:t>Necessidades</w:t>
       </w:r>
+      <w:proofErr w:type="spellEnd"/>
     </w:p>
     <w:p/>
-    <w:p/>
     <w:p>
       <w:pPr>
-        <w:pStyle w:val="10"/>
+        <w:pStyle w:val="Corpodetexto"/>
         <w:numPr>
           <w:ilvl w:val="0"/>
           <w:numId w:val="1"/>
@@ -42,55 +31,45 @@
         <w:tabs>
           <w:tab w:val="left" w:pos="0"/>
         </w:tabs>
-        <w:bidi w:val="0"/>
-        <w:spacing w:before="0" w:after="0" w:line="331" w:lineRule="auto"/>
-        <w:ind w:left="707" w:hanging="283"/>
-        <w:jc w:val="left"/>
-        <w:rPr>
-          <w:rFonts w:ascii="Arial" w:hAnsi="Arial"/>
-          <w:b w:val="0"/>
-          <w:i w:val="0"/>
-          <w:caps w:val="0"/>
-          <w:smallCaps w:val="0"/>
-          <w:strike w:val="0"/>
-          <w:dstrike w:val="0"/>
-          <w:color w:val="000000"/>
-          <w:sz w:val="22"/>
-          <w:u w:val="none"/>
-        </w:rPr>
-      </w:pPr>
+        <w:spacing w:after="0" w:line="331" w:lineRule="auto"/>
+        <w:rPr>
+          <w:color w:val="000000"/>
+        </w:rPr>
+      </w:pPr>
+      <w:bookmarkStart w:id="1" w:name="_GoBack"/>
+      <w:bookmarkEnd w:id="1"/>
       <w:r>
         <w:rPr>
-          <w:b w:val="0"/>
-          <w:i w:val="0"/>
-          <w:caps w:val="0"/>
-          <w:smallCaps w:val="0"/>
-          <w:strike w:val="0"/>
-          <w:dstrike w:val="0"/>
-          <w:color w:val="000000"/>
-          <w:sz w:val="22"/>
-          <w:u w:val="none"/>
+          <w:color w:val="000000"/>
         </w:rPr>
         <w:t xml:space="preserve">N01: </w:t>
       </w:r>
+      <w:proofErr w:type="spellStart"/>
       <w:r>
         <w:rPr>
-          <w:b w:val="0"/>
-          <w:i w:val="0"/>
-          <w:caps w:val="0"/>
-          <w:smallCaps w:val="0"/>
-          <w:strike w:val="0"/>
-          <w:dstrike w:val="0"/>
-          <w:color w:val="000000"/>
-          <w:sz w:val="22"/>
-          <w:u w:val="none"/>
-        </w:rPr>
-        <w:t>Realizar cadastros</w:t>
+          <w:color w:val="000000"/>
+        </w:rPr>
+        <w:t>Realizar</w:t>
       </w:r>
+      <w:proofErr w:type="spellEnd"/>
+      <w:r>
+        <w:rPr>
+          <w:color w:val="000000"/>
+        </w:rPr>
+        <w:t xml:space="preserve"> </w:t>
+      </w:r>
+      <w:proofErr w:type="spellStart"/>
+      <w:r>
+        <w:rPr>
+          <w:color w:val="000000"/>
+        </w:rPr>
+        <w:t>cadastros</w:t>
+      </w:r>
+      <w:proofErr w:type="spellEnd"/>
     </w:p>
     <w:p>
       <w:pPr>
-        <w:pStyle w:val="10"/>
+        <w:pStyle w:val="Corpodetexto"/>
         <w:numPr>
           <w:ilvl w:val="0"/>
           <w:numId w:val="1"/>
@@ -98,69 +77,43 @@
         <w:tabs>
           <w:tab w:val="left" w:pos="0"/>
         </w:tabs>
-        <w:bidi w:val="0"/>
-        <w:spacing w:before="0" w:after="0" w:line="331" w:lineRule="auto"/>
-        <w:ind w:left="707" w:hanging="283"/>
-        <w:jc w:val="left"/>
-        <w:rPr>
-          <w:rFonts w:ascii="Arial" w:hAnsi="Arial"/>
-          <w:b w:val="0"/>
-          <w:i w:val="0"/>
-          <w:caps w:val="0"/>
-          <w:smallCaps w:val="0"/>
-          <w:strike w:val="0"/>
-          <w:dstrike w:val="0"/>
-          <w:color w:val="000000"/>
-          <w:sz w:val="22"/>
-          <w:u w:val="none"/>
+        <w:spacing w:after="0" w:line="331" w:lineRule="auto"/>
+        <w:rPr>
+          <w:color w:val="000000"/>
         </w:rPr>
       </w:pPr>
       <w:r>
         <w:rPr>
-          <w:b w:val="0"/>
-          <w:i w:val="0"/>
-          <w:caps w:val="0"/>
-          <w:smallCaps w:val="0"/>
-          <w:strike w:val="0"/>
-          <w:dstrike w:val="0"/>
-          <w:color w:val="000000"/>
-          <w:sz w:val="22"/>
-          <w:u w:val="none"/>
+          <w:color w:val="000000"/>
         </w:rPr>
         <w:t xml:space="preserve">N02: </w:t>
       </w:r>
+      <w:proofErr w:type="spellStart"/>
       <w:r>
         <w:rPr>
-          <w:b w:val="0"/>
-          <w:i w:val="0"/>
-          <w:caps w:val="0"/>
-          <w:smallCaps w:val="0"/>
-          <w:strike w:val="0"/>
-          <w:dstrike w:val="0"/>
-          <w:color w:val="000000"/>
-          <w:sz w:val="22"/>
-          <w:u w:val="none"/>
-        </w:rPr>
-        <w:t xml:space="preserve">Armazenar </w:t>
+          <w:color w:val="000000"/>
+        </w:rPr>
+        <w:t>Armazenar</w:t>
       </w:r>
+      <w:proofErr w:type="spellEnd"/>
       <w:r>
         <w:rPr>
-          <w:b w:val="0"/>
-          <w:i w:val="0"/>
-          <w:caps w:val="0"/>
-          <w:smallCaps w:val="0"/>
-          <w:strike w:val="0"/>
-          <w:dstrike w:val="0"/>
-          <w:color w:val="000000"/>
-          <w:sz w:val="22"/>
-          <w:u w:val="none"/>
+          <w:color w:val="000000"/>
+        </w:rPr>
+        <w:t xml:space="preserve"> </w:t>
+      </w:r>
+      <w:proofErr w:type="spellStart"/>
+      <w:r>
+        <w:rPr>
+          <w:color w:val="000000"/>
         </w:rPr>
         <w:t>prontuários</w:t>
       </w:r>
+      <w:proofErr w:type="spellEnd"/>
     </w:p>
     <w:p>
       <w:pPr>
-        <w:pStyle w:val="10"/>
+        <w:pStyle w:val="Corpodetexto"/>
         <w:numPr>
           <w:ilvl w:val="0"/>
           <w:numId w:val="1"/>
@@ -168,123 +121,58 @@
         <w:tabs>
           <w:tab w:val="left" w:pos="0"/>
         </w:tabs>
-        <w:bidi w:val="0"/>
-        <w:spacing w:before="0" w:after="0" w:line="331" w:lineRule="auto"/>
-        <w:ind w:left="707" w:hanging="283"/>
-        <w:jc w:val="left"/>
-        <w:rPr>
-          <w:rFonts w:ascii="Arial" w:hAnsi="Arial"/>
-          <w:b w:val="0"/>
-          <w:i w:val="0"/>
-          <w:caps w:val="0"/>
-          <w:smallCaps w:val="0"/>
-          <w:strike w:val="0"/>
-          <w:dstrike w:val="0"/>
-          <w:color w:val="000000"/>
-          <w:sz w:val="22"/>
-          <w:u w:val="none"/>
+        <w:spacing w:after="0" w:line="331" w:lineRule="auto"/>
+        <w:rPr>
+          <w:color w:val="000000"/>
         </w:rPr>
       </w:pPr>
       <w:r>
         <w:rPr>
-          <w:b w:val="0"/>
-          <w:i w:val="0"/>
-          <w:caps w:val="0"/>
-          <w:smallCaps w:val="0"/>
-          <w:strike w:val="0"/>
-          <w:dstrike w:val="0"/>
-          <w:color w:val="000000"/>
-          <w:sz w:val="22"/>
-          <w:u w:val="none"/>
-        </w:rPr>
-        <w:t>N0</w:t>
+          <w:color w:val="000000"/>
+        </w:rPr>
+        <w:t xml:space="preserve">N03: </w:t>
       </w:r>
+      <w:proofErr w:type="spellStart"/>
       <w:r>
         <w:rPr>
-          <w:b w:val="0"/>
-          <w:i w:val="0"/>
-          <w:caps w:val="0"/>
-          <w:smallCaps w:val="0"/>
-          <w:strike w:val="0"/>
-          <w:dstrike w:val="0"/>
-          <w:color w:val="000000"/>
-          <w:sz w:val="22"/>
-          <w:u w:val="none"/>
-        </w:rPr>
-        <w:t>3</w:t>
+          <w:color w:val="000000"/>
+        </w:rPr>
+        <w:t>Acessar</w:t>
       </w:r>
+      <w:proofErr w:type="spellEnd"/>
       <w:r>
         <w:rPr>
-          <w:b w:val="0"/>
-          <w:i w:val="0"/>
-          <w:caps w:val="0"/>
-          <w:smallCaps w:val="0"/>
-          <w:strike w:val="0"/>
-          <w:dstrike w:val="0"/>
-          <w:color w:val="000000"/>
-          <w:sz w:val="22"/>
-          <w:u w:val="none"/>
-        </w:rPr>
-        <w:t xml:space="preserve">: Acessar </w:t>
+          <w:color w:val="000000"/>
+        </w:rPr>
+        <w:t xml:space="preserve"> dados</w:t>
       </w:r>
-      <w:r>
-        <w:rPr>
-          <w:b w:val="0"/>
-          <w:i w:val="0"/>
-          <w:caps w:val="0"/>
-          <w:smallCaps w:val="0"/>
-          <w:strike w:val="0"/>
-          <w:dstrike w:val="0"/>
-          <w:color w:val="000000"/>
-          <w:sz w:val="22"/>
-          <w:u w:val="none"/>
-        </w:rPr>
-        <w:t>dados</w:t>
-      </w:r>
-      <w:bookmarkStart w:id="1" w:name="_GoBack"/>
-      <w:bookmarkEnd w:id="1"/>
     </w:p>
     <w:p>
       <w:pPr>
-        <w:pStyle w:val="10"/>
-        <w:numPr>
-          <w:ilvl w:val="0"/>
-          <w:numId w:val="0"/>
-        </w:numPr>
+        <w:pStyle w:val="Corpodetexto"/>
         <w:tabs>
           <w:tab w:val="left" w:pos="0"/>
         </w:tabs>
-        <w:bidi w:val="0"/>
-        <w:spacing w:before="0" w:after="0" w:line="331" w:lineRule="auto"/>
-        <w:ind w:left="424" w:leftChars="0"/>
-        <w:jc w:val="left"/>
-        <w:rPr>
-          <w:rFonts w:ascii="Arial" w:hAnsi="Arial"/>
-          <w:b w:val="0"/>
-          <w:i w:val="0"/>
-          <w:caps w:val="0"/>
-          <w:smallCaps w:val="0"/>
-          <w:strike w:val="0"/>
-          <w:dstrike w:val="0"/>
-          <w:color w:val="000000"/>
-          <w:sz w:val="22"/>
-          <w:u w:val="none"/>
+        <w:spacing w:after="0" w:line="331" w:lineRule="auto"/>
+        <w:ind w:left="424"/>
+        <w:rPr>
+          <w:color w:val="000000"/>
         </w:rPr>
       </w:pPr>
     </w:p>
     <w:p>
       <w:pPr>
-        <w:pStyle w:val="10"/>
-        <w:spacing w:before="0" w:after="140"/>
+        <w:pStyle w:val="Corpodetexto"/>
       </w:pPr>
       <w:r>
-        <w:br w:type="textWrapping"/>
+        <w:br/>
       </w:r>
     </w:p>
     <w:sectPr>
       <w:pgSz w:w="11906" w:h="16838"/>
       <w:pgMar w:top="850" w:right="1440" w:bottom="850" w:left="850" w:header="0" w:footer="0" w:gutter="0"/>
-      <w:pgNumType w:fmt="decimal" w:start="1"/>
+      <w:pgNumType w:start="1"/>
+      <w:cols w:space="720"/>
       <w:formProt w:val="0"/>
       <w:docGrid w:linePitch="100" w:charSpace="4096"/>
     </w:sectPr>
@@ -293,12 +181,12 @@
 </file>
 
 <file path=word/numbering.xml><?xml version="1.0" encoding="utf-8"?>
-<w:numbering xmlns:wpc="http://schemas.microsoft.com/office/word/2010/wordprocessingCanvas" xmlns:mc="http://schemas.openxmlformats.org/markup-compatibility/2006" xmlns:o="urn:schemas-microsoft-com:office:office" xmlns:r="http://schemas.openxmlformats.org/officeDocument/2006/relationships" xmlns:m="http://schemas.openxmlformats.org/officeDocument/2006/math" xmlns:v="urn:schemas-microsoft-com:vml" xmlns:wp14="http://schemas.microsoft.com/office/word/2010/wordprocessingDrawing" xmlns:wp="http://schemas.openxmlformats.org/drawingml/2006/wordprocessingDrawing" xmlns:w10="urn:schemas-microsoft-com:office:word" xmlns:w="http://schemas.openxmlformats.org/wordprocessingml/2006/main" xmlns:w14="http://schemas.microsoft.com/office/word/2010/wordml" xmlns:wpg="http://schemas.microsoft.com/office/word/2010/wordprocessingGroup" xmlns:wpi="http://schemas.microsoft.com/office/word/2010/wordprocessingInk" xmlns:wne="http://schemas.microsoft.com/office/word/2006/wordml" xmlns:wps="http://schemas.microsoft.com/office/word/2010/wordprocessingShape" mc:Ignorable="w14 wp14">
-  <w:abstractNum w:abstractNumId="0">
+<w:numbering xmlns:wpc="http://schemas.microsoft.com/office/word/2010/wordprocessingCanvas" xmlns:cx="http://schemas.microsoft.com/office/drawing/2014/chartex" xmlns:cx1="http://schemas.microsoft.com/office/drawing/2015/9/8/chartex" xmlns:cx2="http://schemas.microsoft.com/office/drawing/2015/10/21/chartex" xmlns:cx3="http://schemas.microsoft.com/office/drawing/2016/5/9/chartex" xmlns:cx4="http://schemas.microsoft.com/office/drawing/2016/5/10/chartex" xmlns:cx5="http://schemas.microsoft.com/office/drawing/2016/5/11/chartex" xmlns:cx6="http://schemas.microsoft.com/office/drawing/2016/5/12/chartex" xmlns:cx7="http://schemas.microsoft.com/office/drawing/2016/5/13/chartex" xmlns:cx8="http://schemas.microsoft.com/office/drawing/2016/5/14/chartex" xmlns:mc="http://schemas.openxmlformats.org/markup-compatibility/2006" xmlns:aink="http://schemas.microsoft.com/office/drawing/2016/ink" xmlns:am3d="http://schemas.microsoft.com/office/drawing/2017/model3d" xmlns:o="urn:schemas-microsoft-com:office:office" xmlns:r="http://schemas.openxmlformats.org/officeDocument/2006/relationships" xmlns:m="http://schemas.openxmlformats.org/officeDocument/2006/math" xmlns:v="urn:schemas-microsoft-com:vml" xmlns:wp14="http://schemas.microsoft.com/office/word/2010/wordprocessingDrawing" xmlns:wp="http://schemas.openxmlformats.org/drawingml/2006/wordprocessingDrawing" xmlns:w10="urn:schemas-microsoft-com:office:word" xmlns:w="http://schemas.openxmlformats.org/wordprocessingml/2006/main" xmlns:w14="http://schemas.microsoft.com/office/word/2010/wordml" xmlns:w15="http://schemas.microsoft.com/office/word/2012/wordml" xmlns:w16cid="http://schemas.microsoft.com/office/word/2016/wordml/cid" xmlns:w16se="http://schemas.microsoft.com/office/word/2015/wordml/symex" xmlns:wpg="http://schemas.microsoft.com/office/word/2010/wordprocessingGroup" xmlns:wpi="http://schemas.microsoft.com/office/word/2010/wordprocessingInk" xmlns:wne="http://schemas.microsoft.com/office/word/2006/wordml" xmlns:wps="http://schemas.microsoft.com/office/word/2010/wordprocessingShape" mc:Ignorable="w14 w15 w16se w16cid wp14">
+  <w:abstractNum w:abstractNumId="0" w15:restartNumberingAfterBreak="0">
     <w:nsid w:val="EF3C9F4B"/>
     <w:multiLevelType w:val="multilevel"/>
     <w:tmpl w:val="EF3C9F4B"/>
-    <w:lvl w:ilvl="0" w:tentative="0">
+    <w:lvl w:ilvl="0">
       <w:start w:val="1"/>
       <w:numFmt w:val="bullet"/>
       <w:lvlText w:val=""/>
@@ -310,12 +198,12 @@
         <w:ind w:left="707" w:hanging="283"/>
       </w:pPr>
       <w:rPr>
-        <w:rFonts w:hint="default" w:ascii="Symbol" w:hAnsi="Symbol" w:cs="OpenSymbol"/>
+        <w:rFonts w:ascii="Symbol" w:hAnsi="Symbol" w:cs="OpenSymbol" w:hint="default"/>
         <w:b w:val="0"/>
         <w:sz w:val="22"/>
       </w:rPr>
     </w:lvl>
-    <w:lvl w:ilvl="1" w:tentative="0">
+    <w:lvl w:ilvl="1">
       <w:start w:val="1"/>
       <w:numFmt w:val="bullet"/>
       <w:lvlText w:val=""/>
@@ -327,10 +215,10 @@
         <w:ind w:left="1414" w:hanging="283"/>
       </w:pPr>
       <w:rPr>
-        <w:rFonts w:hint="default" w:ascii="Symbol" w:hAnsi="Symbol" w:cs="OpenSymbol"/>
+        <w:rFonts w:ascii="Symbol" w:hAnsi="Symbol" w:cs="OpenSymbol" w:hint="default"/>
       </w:rPr>
     </w:lvl>
-    <w:lvl w:ilvl="2" w:tentative="0">
+    <w:lvl w:ilvl="2">
       <w:start w:val="1"/>
       <w:numFmt w:val="bullet"/>
       <w:lvlText w:val=""/>
@@ -342,10 +230,10 @@
         <w:ind w:left="2121" w:hanging="283"/>
       </w:pPr>
       <w:rPr>
-        <w:rFonts w:hint="default" w:ascii="Symbol" w:hAnsi="Symbol" w:cs="OpenSymbol"/>
+        <w:rFonts w:ascii="Symbol" w:hAnsi="Symbol" w:cs="OpenSymbol" w:hint="default"/>
       </w:rPr>
     </w:lvl>
-    <w:lvl w:ilvl="3" w:tentative="0">
+    <w:lvl w:ilvl="3">
       <w:start w:val="1"/>
       <w:numFmt w:val="bullet"/>
       <w:lvlText w:val=""/>
@@ -357,10 +245,10 @@
         <w:ind w:left="2828" w:hanging="283"/>
       </w:pPr>
       <w:rPr>
-        <w:rFonts w:hint="default" w:ascii="Symbol" w:hAnsi="Symbol" w:cs="OpenSymbol"/>
+        <w:rFonts w:ascii="Symbol" w:hAnsi="Symbol" w:cs="OpenSymbol" w:hint="default"/>
       </w:rPr>
     </w:lvl>
-    <w:lvl w:ilvl="4" w:tentative="0">
+    <w:lvl w:ilvl="4">
       <w:start w:val="1"/>
       <w:numFmt w:val="bullet"/>
       <w:lvlText w:val=""/>
@@ -372,10 +260,10 @@
         <w:ind w:left="3535" w:hanging="283"/>
       </w:pPr>
       <w:rPr>
-        <w:rFonts w:hint="default" w:ascii="Symbol" w:hAnsi="Symbol" w:cs="OpenSymbol"/>
+        <w:rFonts w:ascii="Symbol" w:hAnsi="Symbol" w:cs="OpenSymbol" w:hint="default"/>
       </w:rPr>
     </w:lvl>
-    <w:lvl w:ilvl="5" w:tentative="0">
+    <w:lvl w:ilvl="5">
       <w:start w:val="1"/>
       <w:numFmt w:val="bullet"/>
       <w:lvlText w:val=""/>
@@ -387,10 +275,10 @@
         <w:ind w:left="4242" w:hanging="283"/>
       </w:pPr>
       <w:rPr>
-        <w:rFonts w:hint="default" w:ascii="Symbol" w:hAnsi="Symbol" w:cs="OpenSymbol"/>
+        <w:rFonts w:ascii="Symbol" w:hAnsi="Symbol" w:cs="OpenSymbol" w:hint="default"/>
       </w:rPr>
     </w:lvl>
-    <w:lvl w:ilvl="6" w:tentative="0">
+    <w:lvl w:ilvl="6">
       <w:start w:val="1"/>
       <w:numFmt w:val="bullet"/>
       <w:lvlText w:val=""/>
@@ -402,10 +290,10 @@
         <w:ind w:left="4949" w:hanging="283"/>
       </w:pPr>
       <w:rPr>
-        <w:rFonts w:hint="default" w:ascii="Symbol" w:hAnsi="Symbol" w:cs="OpenSymbol"/>
+        <w:rFonts w:ascii="Symbol" w:hAnsi="Symbol" w:cs="OpenSymbol" w:hint="default"/>
       </w:rPr>
     </w:lvl>
-    <w:lvl w:ilvl="7" w:tentative="0">
+    <w:lvl w:ilvl="7">
       <w:start w:val="1"/>
       <w:numFmt w:val="bullet"/>
       <w:lvlText w:val=""/>
@@ -417,10 +305,10 @@
         <w:ind w:left="5656" w:hanging="283"/>
       </w:pPr>
       <w:rPr>
-        <w:rFonts w:hint="default" w:ascii="Symbol" w:hAnsi="Symbol" w:cs="OpenSymbol"/>
+        <w:rFonts w:ascii="Symbol" w:hAnsi="Symbol" w:cs="OpenSymbol" w:hint="default"/>
       </w:rPr>
     </w:lvl>
-    <w:lvl w:ilvl="8" w:tentative="0">
+    <w:lvl w:ilvl="8">
       <w:start w:val="1"/>
       <w:numFmt w:val="bullet"/>
       <w:lvlText w:val=""/>
@@ -432,7 +320,7 @@
         <w:ind w:left="6363" w:hanging="283"/>
       </w:pPr>
       <w:rPr>
-        <w:rFonts w:hint="default" w:ascii="Symbol" w:hAnsi="Symbol" w:cs="OpenSymbol"/>
+        <w:rFonts w:ascii="Symbol" w:hAnsi="Symbol" w:cs="OpenSymbol" w:hint="default"/>
       </w:rPr>
     </w:lvl>
   </w:abstractNum>
@@ -443,336 +331,433 @@
 </file>
 
 <file path=word/styles.xml><?xml version="1.0" encoding="utf-8"?>
-<w:styles xmlns:mc="http://schemas.openxmlformats.org/markup-compatibility/2006" xmlns:o="urn:schemas-microsoft-com:office:office" xmlns:r="http://schemas.openxmlformats.org/officeDocument/2006/relationships" xmlns:m="http://schemas.openxmlformats.org/officeDocument/2006/math" xmlns:v="urn:schemas-microsoft-com:vml" xmlns:w="http://schemas.openxmlformats.org/wordprocessingml/2006/main" xmlns:w14="http://schemas.microsoft.com/office/word/2010/wordml" xmlns:w10="urn:schemas-microsoft-com:office:word" xmlns:sl="http://schemas.openxmlformats.org/schemaLibrary/2006/main" mc:Ignorable="w14">
+<w:styles xmlns:mc="http://schemas.openxmlformats.org/markup-compatibility/2006" xmlns:r="http://schemas.openxmlformats.org/officeDocument/2006/relationships" xmlns:w="http://schemas.openxmlformats.org/wordprocessingml/2006/main" xmlns:w14="http://schemas.microsoft.com/office/word/2010/wordml" xmlns:w15="http://schemas.microsoft.com/office/word/2012/wordml" xmlns:w16cid="http://schemas.microsoft.com/office/word/2016/wordml/cid" xmlns:w16se="http://schemas.microsoft.com/office/word/2015/wordml/symex" mc:Ignorable="w14 w15 w16se w16cid">
   <w:docDefaults>
     <w:rPrDefault>
       <w:rPr>
-        <w:rFonts w:ascii="Arial" w:hAnsi="Arial" w:eastAsia="Arial" w:cs="Arial"/>
+        <w:rFonts w:ascii="Arial" w:eastAsia="Arial" w:hAnsi="Arial" w:cs="Arial"/>
+        <w:lang w:val="pt-BR" w:eastAsia="pt-BR" w:bidi="ar-SA"/>
       </w:rPr>
     </w:rPrDefault>
+    <w:pPrDefault>
+      <w:pPr>
+        <w:spacing w:after="160" w:line="259" w:lineRule="auto"/>
+      </w:pPr>
+    </w:pPrDefault>
   </w:docDefaults>
-  <w:latentStyles w:count="260" w:defQFormat="0" w:defUnhideWhenUsed="1" w:defSemiHidden="1" w:defUIPriority="99" w:defLockedState="0">
-    <w:lsdException w:qFormat="1" w:unhideWhenUsed="0" w:uiPriority="0" w:semiHidden="0" w:name="Normal"/>
-    <w:lsdException w:qFormat="1" w:unhideWhenUsed="0" w:uiPriority="0" w:semiHidden="0" w:name="heading 1"/>
-    <w:lsdException w:qFormat="1" w:unhideWhenUsed="0" w:uiPriority="0" w:semiHidden="0" w:name="heading 2"/>
-    <w:lsdException w:qFormat="1" w:unhideWhenUsed="0" w:uiPriority="0" w:semiHidden="0" w:name="heading 3"/>
-    <w:lsdException w:qFormat="1" w:unhideWhenUsed="0" w:uiPriority="0" w:semiHidden="0" w:name="heading 4"/>
-    <w:lsdException w:qFormat="1" w:unhideWhenUsed="0" w:uiPriority="0" w:semiHidden="0" w:name="heading 5"/>
-    <w:lsdException w:qFormat="1" w:unhideWhenUsed="0" w:uiPriority="0" w:semiHidden="0" w:name="heading 6"/>
-    <w:lsdException w:qFormat="1" w:uiPriority="0" w:name="heading 7"/>
-    <w:lsdException w:qFormat="1" w:uiPriority="0" w:name="heading 8"/>
-    <w:lsdException w:qFormat="1" w:uiPriority="0" w:name="heading 9"/>
-    <w:lsdException w:unhideWhenUsed="0" w:uiPriority="0" w:semiHidden="0" w:name="index 1"/>
-    <w:lsdException w:unhideWhenUsed="0" w:uiPriority="0" w:semiHidden="0" w:name="index 2"/>
-    <w:lsdException w:unhideWhenUsed="0" w:uiPriority="0" w:semiHidden="0" w:name="index 3"/>
-    <w:lsdException w:unhideWhenUsed="0" w:uiPriority="0" w:semiHidden="0" w:name="index 4"/>
-    <w:lsdException w:unhideWhenUsed="0" w:uiPriority="0" w:semiHidden="0" w:name="index 5"/>
-    <w:lsdException w:unhideWhenUsed="0" w:uiPriority="0" w:semiHidden="0" w:name="index 6"/>
-    <w:lsdException w:unhideWhenUsed="0" w:uiPriority="0" w:semiHidden="0" w:name="index 7"/>
-    <w:lsdException w:unhideWhenUsed="0" w:uiPriority="0" w:semiHidden="0" w:name="index 8"/>
-    <w:lsdException w:unhideWhenUsed="0" w:uiPriority="0" w:semiHidden="0" w:name="index 9"/>
-    <w:lsdException w:unhideWhenUsed="0" w:uiPriority="0" w:semiHidden="0" w:name="toc 1"/>
-    <w:lsdException w:unhideWhenUsed="0" w:uiPriority="0" w:semiHidden="0" w:name="toc 2"/>
-    <w:lsdException w:unhideWhenUsed="0" w:uiPriority="0" w:semiHidden="0" w:name="toc 3"/>
-    <w:lsdException w:unhideWhenUsed="0" w:uiPriority="0" w:semiHidden="0" w:name="toc 4"/>
-    <w:lsdException w:unhideWhenUsed="0" w:uiPriority="0" w:semiHidden="0" w:name="toc 5"/>
-    <w:lsdException w:unhideWhenUsed="0" w:uiPriority="0" w:semiHidden="0" w:name="toc 6"/>
-    <w:lsdException w:unhideWhenUsed="0" w:uiPriority="0" w:semiHidden="0" w:name="toc 7"/>
-    <w:lsdException w:unhideWhenUsed="0" w:uiPriority="0" w:semiHidden="0" w:name="toc 8"/>
-    <w:lsdException w:unhideWhenUsed="0" w:uiPriority="0" w:semiHidden="0" w:name="toc 9"/>
-    <w:lsdException w:unhideWhenUsed="0" w:uiPriority="0" w:semiHidden="0" w:name="Normal Indent"/>
-    <w:lsdException w:unhideWhenUsed="0" w:uiPriority="0" w:semiHidden="0" w:name="footnote text"/>
-    <w:lsdException w:unhideWhenUsed="0" w:uiPriority="0" w:semiHidden="0" w:name="annotation text"/>
-    <w:lsdException w:unhideWhenUsed="0" w:uiPriority="0" w:semiHidden="0" w:name="header"/>
-    <w:lsdException w:unhideWhenUsed="0" w:uiPriority="0" w:semiHidden="0" w:name="footer"/>
-    <w:lsdException w:unhideWhenUsed="0" w:uiPriority="0" w:semiHidden="0" w:name="index heading"/>
-    <w:lsdException w:qFormat="1" w:unhideWhenUsed="0" w:uiPriority="0" w:semiHidden="0" w:name="caption"/>
-    <w:lsdException w:unhideWhenUsed="0" w:uiPriority="0" w:semiHidden="0" w:name="table of figures"/>
-    <w:lsdException w:unhideWhenUsed="0" w:uiPriority="0" w:semiHidden="0" w:name="envelope address"/>
-    <w:lsdException w:unhideWhenUsed="0" w:uiPriority="0" w:semiHidden="0" w:name="envelope return"/>
-    <w:lsdException w:unhideWhenUsed="0" w:uiPriority="0" w:semiHidden="0" w:name="footnote reference"/>
-    <w:lsdException w:unhideWhenUsed="0" w:uiPriority="0" w:semiHidden="0" w:name="annotation reference"/>
-    <w:lsdException w:unhideWhenUsed="0" w:uiPriority="0" w:semiHidden="0" w:name="line number"/>
-    <w:lsdException w:unhideWhenUsed="0" w:uiPriority="0" w:semiHidden="0" w:name="page number"/>
-    <w:lsdException w:unhideWhenUsed="0" w:uiPriority="0" w:semiHidden="0" w:name="endnote reference"/>
-    <w:lsdException w:unhideWhenUsed="0" w:uiPriority="0" w:semiHidden="0" w:name="endnote text"/>
-    <w:lsdException w:unhideWhenUsed="0" w:uiPriority="0" w:semiHidden="0" w:name="table of authorities"/>
-    <w:lsdException w:unhideWhenUsed="0" w:uiPriority="0" w:semiHidden="0" w:name="macro"/>
-    <w:lsdException w:unhideWhenUsed="0" w:uiPriority="0" w:semiHidden="0" w:name="toa heading"/>
-    <w:lsdException w:unhideWhenUsed="0" w:uiPriority="0" w:semiHidden="0" w:name="List"/>
-    <w:lsdException w:unhideWhenUsed="0" w:uiPriority="0" w:semiHidden="0" w:name="List Bullet"/>
-    <w:lsdException w:unhideWhenUsed="0" w:uiPriority="0" w:semiHidden="0" w:name="List Number"/>
-    <w:lsdException w:unhideWhenUsed="0" w:uiPriority="0" w:semiHidden="0" w:name="List 2"/>
-    <w:lsdException w:unhideWhenUsed="0" w:uiPriority="0" w:semiHidden="0" w:name="List 3"/>
-    <w:lsdException w:unhideWhenUsed="0" w:uiPriority="0" w:semiHidden="0" w:name="List 4"/>
-    <w:lsdException w:unhideWhenUsed="0" w:uiPriority="0" w:semiHidden="0" w:name="List 5"/>
-    <w:lsdException w:unhideWhenUsed="0" w:uiPriority="0" w:semiHidden="0" w:name="List Bullet 2"/>
-    <w:lsdException w:unhideWhenUsed="0" w:uiPriority="0" w:semiHidden="0" w:name="List Bullet 3"/>
-    <w:lsdException w:unhideWhenUsed="0" w:uiPriority="0" w:semiHidden="0" w:name="List Bullet 4"/>
-    <w:lsdException w:unhideWhenUsed="0" w:uiPriority="0" w:semiHidden="0" w:name="List Bullet 5"/>
-    <w:lsdException w:unhideWhenUsed="0" w:uiPriority="0" w:semiHidden="0" w:name="List Number 2"/>
-    <w:lsdException w:unhideWhenUsed="0" w:uiPriority="0" w:semiHidden="0" w:name="List Number 3"/>
-    <w:lsdException w:unhideWhenUsed="0" w:uiPriority="0" w:semiHidden="0" w:name="List Number 4"/>
-    <w:lsdException w:unhideWhenUsed="0" w:uiPriority="0" w:semiHidden="0" w:name="List Number 5"/>
-    <w:lsdException w:qFormat="1" w:unhideWhenUsed="0" w:uiPriority="0" w:semiHidden="0" w:name="Title"/>
-    <w:lsdException w:unhideWhenUsed="0" w:uiPriority="0" w:semiHidden="0" w:name="Closing"/>
-    <w:lsdException w:unhideWhenUsed="0" w:uiPriority="0" w:semiHidden="0" w:name="Signature"/>
-    <w:lsdException w:unhideWhenUsed="0" w:uiPriority="0" w:name="Default Paragraph Font"/>
-    <w:lsdException w:unhideWhenUsed="0" w:uiPriority="0" w:semiHidden="0" w:name="Body Text"/>
-    <w:lsdException w:unhideWhenUsed="0" w:uiPriority="0" w:semiHidden="0" w:name="Body Text Indent"/>
-    <w:lsdException w:unhideWhenUsed="0" w:uiPriority="0" w:semiHidden="0" w:name="List Continue"/>
-    <w:lsdException w:unhideWhenUsed="0" w:uiPriority="0" w:semiHidden="0" w:name="List Continue 2"/>
-    <w:lsdException w:unhideWhenUsed="0" w:uiPriority="0" w:semiHidden="0" w:name="List Continue 3"/>
-    <w:lsdException w:unhideWhenUsed="0" w:uiPriority="0" w:semiHidden="0" w:name="List Continue 4"/>
-    <w:lsdException w:unhideWhenUsed="0" w:uiPriority="0" w:semiHidden="0" w:name="List Continue 5"/>
-    <w:lsdException w:unhideWhenUsed="0" w:uiPriority="0" w:semiHidden="0" w:name="Message Header"/>
-    <w:lsdException w:qFormat="1" w:unhideWhenUsed="0" w:uiPriority="0" w:semiHidden="0" w:name="Subtitle"/>
-    <w:lsdException w:unhideWhenUsed="0" w:uiPriority="0" w:semiHidden="0" w:name="Salutation"/>
-    <w:lsdException w:unhideWhenUsed="0" w:uiPriority="0" w:semiHidden="0" w:name="Date"/>
-    <w:lsdException w:unhideWhenUsed="0" w:uiPriority="0" w:semiHidden="0" w:name="Body Text First Indent"/>
-    <w:lsdException w:unhideWhenUsed="0" w:uiPriority="0" w:semiHidden="0" w:name="Body Text First Indent 2"/>
-    <w:lsdException w:unhideWhenUsed="0" w:uiPriority="0" w:semiHidden="0" w:name="Note Heading"/>
-    <w:lsdException w:unhideWhenUsed="0" w:uiPriority="0" w:semiHidden="0" w:name="Body Text 2"/>
-    <w:lsdException w:unhideWhenUsed="0" w:uiPriority="0" w:semiHidden="0" w:name="Body Text 3"/>
-    <w:lsdException w:unhideWhenUsed="0" w:uiPriority="0" w:semiHidden="0" w:name="Body Text Indent 2"/>
-    <w:lsdException w:unhideWhenUsed="0" w:uiPriority="0" w:semiHidden="0" w:name="Body Text Indent 3"/>
-    <w:lsdException w:unhideWhenUsed="0" w:uiPriority="0" w:semiHidden="0" w:name="Block Text"/>
-    <w:lsdException w:unhideWhenUsed="0" w:uiPriority="0" w:semiHidden="0" w:name="Hyperlink"/>
-    <w:lsdException w:unhideWhenUsed="0" w:uiPriority="0" w:semiHidden="0" w:name="FollowedHyperlink"/>
-    <w:lsdException w:qFormat="1" w:unhideWhenUsed="0" w:uiPriority="0" w:semiHidden="0" w:name="Strong"/>
-    <w:lsdException w:qFormat="1" w:unhideWhenUsed="0" w:uiPriority="0" w:semiHidden="0" w:name="Emphasis"/>
-    <w:lsdException w:unhideWhenUsed="0" w:uiPriority="0" w:semiHidden="0" w:name="Document Map"/>
-    <w:lsdException w:unhideWhenUsed="0" w:uiPriority="0" w:semiHidden="0" w:name="Plain Text"/>
-    <w:lsdException w:unhideWhenUsed="0" w:uiPriority="0" w:semiHidden="0" w:name="E-mail Signature"/>
-    <w:lsdException w:unhideWhenUsed="0" w:uiPriority="0" w:semiHidden="0" w:name="Normal (Web)"/>
-    <w:lsdException w:unhideWhenUsed="0" w:uiPriority="0" w:semiHidden="0" w:name="HTML Acronym"/>
-    <w:lsdException w:unhideWhenUsed="0" w:uiPriority="0" w:semiHidden="0" w:name="HTML Address"/>
-    <w:lsdException w:unhideWhenUsed="0" w:uiPriority="0" w:semiHidden="0" w:name="HTML Cite"/>
-    <w:lsdException w:unhideWhenUsed="0" w:uiPriority="0" w:semiHidden="0" w:name="HTML Code"/>
-    <w:lsdException w:unhideWhenUsed="0" w:uiPriority="0" w:semiHidden="0" w:name="HTML Definition"/>
-    <w:lsdException w:unhideWhenUsed="0" w:uiPriority="0" w:semiHidden="0" w:name="HTML Keyboard"/>
-    <w:lsdException w:unhideWhenUsed="0" w:uiPriority="0" w:semiHidden="0" w:name="HTML Preformatted"/>
-    <w:lsdException w:unhideWhenUsed="0" w:uiPriority="0" w:semiHidden="0" w:name="HTML Sample"/>
-    <w:lsdException w:unhideWhenUsed="0" w:uiPriority="0" w:semiHidden="0" w:name="HTML Typewriter"/>
-    <w:lsdException w:unhideWhenUsed="0" w:uiPriority="0" w:semiHidden="0" w:name="HTML Variable"/>
-    <w:lsdException w:unhideWhenUsed="0" w:uiPriority="0" w:name="Normal Table"/>
-    <w:lsdException w:unhideWhenUsed="0" w:uiPriority="0" w:semiHidden="0" w:name="annotation subject"/>
-    <w:lsdException w:unhideWhenUsed="0" w:uiPriority="0" w:semiHidden="0" w:name="Table Simple 1"/>
-    <w:lsdException w:unhideWhenUsed="0" w:uiPriority="0" w:semiHidden="0" w:name="Table Simple 2"/>
-    <w:lsdException w:unhideWhenUsed="0" w:uiPriority="0" w:semiHidden="0" w:name="Table Simple 3"/>
-    <w:lsdException w:unhideWhenUsed="0" w:uiPriority="0" w:semiHidden="0" w:name="Table Classic 1"/>
-    <w:lsdException w:unhideWhenUsed="0" w:uiPriority="0" w:semiHidden="0" w:name="Table Classic 2"/>
-    <w:lsdException w:unhideWhenUsed="0" w:uiPriority="0" w:semiHidden="0" w:name="Table Classic 3"/>
-    <w:lsdException w:unhideWhenUsed="0" w:uiPriority="0" w:semiHidden="0" w:name="Table Classic 4"/>
-    <w:lsdException w:unhideWhenUsed="0" w:uiPriority="0" w:semiHidden="0" w:name="Table Colorful 1"/>
-    <w:lsdException w:unhideWhenUsed="0" w:uiPriority="0" w:semiHidden="0" w:name="Table Colorful 2"/>
-    <w:lsdException w:unhideWhenUsed="0" w:uiPriority="0" w:semiHidden="0" w:name="Table Colorful 3"/>
-    <w:lsdException w:unhideWhenUsed="0" w:uiPriority="0" w:semiHidden="0" w:name="Table Columns 1"/>
-    <w:lsdException w:unhideWhenUsed="0" w:uiPriority="0" w:semiHidden="0" w:name="Table Columns 2"/>
-    <w:lsdException w:unhideWhenUsed="0" w:uiPriority="0" w:semiHidden="0" w:name="Table Columns 3"/>
-    <w:lsdException w:unhideWhenUsed="0" w:uiPriority="0" w:semiHidden="0" w:name="Table Columns 4"/>
-    <w:lsdException w:unhideWhenUsed="0" w:uiPriority="0" w:semiHidden="0" w:name="Table Columns 5"/>
-    <w:lsdException w:unhideWhenUsed="0" w:uiPriority="0" w:semiHidden="0" w:name="Table Grid 1"/>
-    <w:lsdException w:unhideWhenUsed="0" w:uiPriority="0" w:semiHidden="0" w:name="Table Grid 2"/>
-    <w:lsdException w:unhideWhenUsed="0" w:uiPriority="0" w:semiHidden="0" w:name="Table Grid 3"/>
-    <w:lsdException w:unhideWhenUsed="0" w:uiPriority="0" w:semiHidden="0" w:name="Table Grid 4"/>
-    <w:lsdException w:unhideWhenUsed="0" w:uiPriority="0" w:semiHidden="0" w:name="Table Grid 5"/>
-    <w:lsdException w:unhideWhenUsed="0" w:uiPriority="0" w:semiHidden="0" w:name="Table Grid 6"/>
-    <w:lsdException w:unhideWhenUsed="0" w:uiPriority="0" w:semiHidden="0" w:name="Table Grid 7"/>
-    <w:lsdException w:unhideWhenUsed="0" w:uiPriority="0" w:semiHidden="0" w:name="Table Grid 8"/>
-    <w:lsdException w:unhideWhenUsed="0" w:uiPriority="0" w:semiHidden="0" w:name="Table List 1"/>
-    <w:lsdException w:unhideWhenUsed="0" w:uiPriority="0" w:semiHidden="0" w:name="Table List 2"/>
-    <w:lsdException w:unhideWhenUsed="0" w:uiPriority="0" w:semiHidden="0" w:name="Table List 3"/>
-    <w:lsdException w:unhideWhenUsed="0" w:uiPriority="0" w:semiHidden="0" w:name="Table List 4"/>
-    <w:lsdException w:unhideWhenUsed="0" w:uiPriority="0" w:semiHidden="0" w:name="Table List 5"/>
-    <w:lsdException w:unhideWhenUsed="0" w:uiPriority="0" w:semiHidden="0" w:name="Table List 6"/>
-    <w:lsdException w:unhideWhenUsed="0" w:uiPriority="0" w:semiHidden="0" w:name="Table List 7"/>
-    <w:lsdException w:unhideWhenUsed="0" w:uiPriority="0" w:semiHidden="0" w:name="Table List 8"/>
-    <w:lsdException w:unhideWhenUsed="0" w:uiPriority="0" w:semiHidden="0" w:name="Table 3D effects 1"/>
-    <w:lsdException w:unhideWhenUsed="0" w:uiPriority="0" w:semiHidden="0" w:name="Table 3D effects 2"/>
-    <w:lsdException w:unhideWhenUsed="0" w:uiPriority="0" w:semiHidden="0" w:name="Table 3D effects 3"/>
-    <w:lsdException w:unhideWhenUsed="0" w:uiPriority="0" w:semiHidden="0" w:name="Table Contemporary"/>
-    <w:lsdException w:unhideWhenUsed="0" w:uiPriority="0" w:semiHidden="0" w:name="Table Elegant"/>
-    <w:lsdException w:unhideWhenUsed="0" w:uiPriority="0" w:semiHidden="0" w:name="Table Professional"/>
-    <w:lsdException w:unhideWhenUsed="0" w:uiPriority="0" w:semiHidden="0" w:name="Table Subtle 1"/>
-    <w:lsdException w:unhideWhenUsed="0" w:uiPriority="0" w:semiHidden="0" w:name="Table Subtle 2"/>
-    <w:lsdException w:unhideWhenUsed="0" w:uiPriority="0" w:semiHidden="0" w:name="Table Web 1"/>
-    <w:lsdException w:unhideWhenUsed="0" w:uiPriority="0" w:semiHidden="0" w:name="Table Web 2"/>
-    <w:lsdException w:unhideWhenUsed="0" w:uiPriority="0" w:semiHidden="0" w:name="Table Web 3"/>
-    <w:lsdException w:unhideWhenUsed="0" w:uiPriority="0" w:semiHidden="0" w:name="Balloon Text"/>
-    <w:lsdException w:unhideWhenUsed="0" w:uiPriority="0" w:semiHidden="0" w:name="Table Grid"/>
-    <w:lsdException w:unhideWhenUsed="0" w:uiPriority="0" w:semiHidden="0" w:name="Table Theme"/>
+  <w:latentStyles w:defLockedState="0" w:defUIPriority="0" w:defSemiHidden="0" w:defUnhideWhenUsed="0" w:defQFormat="0" w:count="377">
+    <w:lsdException w:name="Normal" w:qFormat="1"/>
+    <w:lsdException w:name="heading 1" w:qFormat="1"/>
+    <w:lsdException w:name="heading 2" w:qFormat="1"/>
+    <w:lsdException w:name="heading 3" w:qFormat="1"/>
+    <w:lsdException w:name="heading 4" w:qFormat="1"/>
+    <w:lsdException w:name="heading 5" w:qFormat="1"/>
+    <w:lsdException w:name="heading 6" w:qFormat="1"/>
+    <w:lsdException w:name="heading 7" w:semiHidden="1" w:unhideWhenUsed="1" w:qFormat="1"/>
+    <w:lsdException w:name="heading 8" w:semiHidden="1" w:unhideWhenUsed="1" w:qFormat="1"/>
+    <w:lsdException w:name="heading 9" w:semiHidden="1" w:unhideWhenUsed="1" w:qFormat="1"/>
+    <w:lsdException w:name="caption" w:qFormat="1"/>
+    <w:lsdException w:name="Title" w:qFormat="1"/>
+    <w:lsdException w:name="Default Paragraph Font" w:semiHidden="1"/>
+    <w:lsdException w:name="Subtitle" w:qFormat="1"/>
+    <w:lsdException w:name="Strong" w:qFormat="1"/>
+    <w:lsdException w:name="Emphasis" w:qFormat="1"/>
+    <w:lsdException w:name="HTML Top of Form" w:semiHidden="1" w:uiPriority="99" w:unhideWhenUsed="1"/>
+    <w:lsdException w:name="HTML Bottom of Form" w:semiHidden="1" w:uiPriority="99" w:unhideWhenUsed="1"/>
+    <w:lsdException w:name="Normal Table" w:semiHidden="1" w:unhideWhenUsed="1"/>
+    <w:lsdException w:name="No List" w:semiHidden="1" w:uiPriority="99" w:unhideWhenUsed="1"/>
+    <w:lsdException w:name="Outline List 1" w:semiHidden="1" w:uiPriority="99" w:unhideWhenUsed="1"/>
+    <w:lsdException w:name="Outline List 2" w:semiHidden="1" w:uiPriority="99" w:unhideWhenUsed="1"/>
+    <w:lsdException w:name="Outline List 3" w:semiHidden="1" w:uiPriority="99" w:unhideWhenUsed="1"/>
+    <w:lsdException w:name="Table Simple 1" w:semiHidden="1" w:unhideWhenUsed="1"/>
+    <w:lsdException w:name="Table Simple 2" w:semiHidden="1" w:unhideWhenUsed="1"/>
+    <w:lsdException w:name="Table Simple 3" w:semiHidden="1" w:unhideWhenUsed="1"/>
+    <w:lsdException w:name="Table Classic 1" w:semiHidden="1" w:unhideWhenUsed="1"/>
+    <w:lsdException w:name="Table Classic 2" w:semiHidden="1" w:unhideWhenUsed="1"/>
+    <w:lsdException w:name="Table Classic 3" w:semiHidden="1" w:unhideWhenUsed="1"/>
+    <w:lsdException w:name="Table Classic 4" w:semiHidden="1" w:unhideWhenUsed="1"/>
+    <w:lsdException w:name="Table Colorful 1" w:semiHidden="1" w:unhideWhenUsed="1"/>
+    <w:lsdException w:name="Table Colorful 2" w:semiHidden="1" w:unhideWhenUsed="1"/>
+    <w:lsdException w:name="Table Colorful 3" w:semiHidden="1" w:unhideWhenUsed="1"/>
+    <w:lsdException w:name="Table Columns 1" w:semiHidden="1" w:unhideWhenUsed="1"/>
+    <w:lsdException w:name="Table Columns 2" w:semiHidden="1" w:unhideWhenUsed="1"/>
+    <w:lsdException w:name="Table Columns 3" w:semiHidden="1" w:unhideWhenUsed="1"/>
+    <w:lsdException w:name="Table Columns 4" w:semiHidden="1" w:unhideWhenUsed="1"/>
+    <w:lsdException w:name="Table Columns 5" w:semiHidden="1" w:unhideWhenUsed="1"/>
+    <w:lsdException w:name="Table Grid 1" w:semiHidden="1" w:unhideWhenUsed="1"/>
+    <w:lsdException w:name="Table Grid 2" w:semiHidden="1" w:unhideWhenUsed="1"/>
+    <w:lsdException w:name="Table Grid 3" w:semiHidden="1" w:unhideWhenUsed="1"/>
+    <w:lsdException w:name="Table Grid 4" w:semiHidden="1" w:unhideWhenUsed="1"/>
+    <w:lsdException w:name="Table Grid 5" w:semiHidden="1" w:unhideWhenUsed="1"/>
+    <w:lsdException w:name="Table Grid 6" w:semiHidden="1" w:unhideWhenUsed="1"/>
+    <w:lsdException w:name="Table Grid 7" w:semiHidden="1" w:unhideWhenUsed="1"/>
+    <w:lsdException w:name="Table Grid 8" w:semiHidden="1" w:unhideWhenUsed="1"/>
+    <w:lsdException w:name="Table List 1" w:semiHidden="1" w:unhideWhenUsed="1"/>
+    <w:lsdException w:name="Table List 2" w:semiHidden="1" w:unhideWhenUsed="1"/>
+    <w:lsdException w:name="Table List 3" w:semiHidden="1" w:unhideWhenUsed="1"/>
+    <w:lsdException w:name="Table List 4" w:semiHidden="1" w:unhideWhenUsed="1"/>
+    <w:lsdException w:name="Table List 5" w:semiHidden="1" w:unhideWhenUsed="1"/>
+    <w:lsdException w:name="Table List 6" w:semiHidden="1" w:unhideWhenUsed="1"/>
+    <w:lsdException w:name="Table List 7" w:semiHidden="1" w:unhideWhenUsed="1"/>
+    <w:lsdException w:name="Table List 8" w:semiHidden="1" w:unhideWhenUsed="1"/>
+    <w:lsdException w:name="Table 3D effects 1" w:semiHidden="1" w:unhideWhenUsed="1"/>
+    <w:lsdException w:name="Table 3D effects 2" w:semiHidden="1" w:unhideWhenUsed="1"/>
+    <w:lsdException w:name="Table 3D effects 3" w:semiHidden="1" w:unhideWhenUsed="1"/>
+    <w:lsdException w:name="Table Contemporary" w:semiHidden="1" w:unhideWhenUsed="1"/>
+    <w:lsdException w:name="Table Elegant" w:semiHidden="1" w:unhideWhenUsed="1"/>
+    <w:lsdException w:name="Table Professional" w:semiHidden="1" w:unhideWhenUsed="1"/>
+    <w:lsdException w:name="Table Subtle 1" w:semiHidden="1" w:unhideWhenUsed="1"/>
+    <w:lsdException w:name="Table Subtle 2" w:semiHidden="1" w:unhideWhenUsed="1"/>
+    <w:lsdException w:name="Table Web 1" w:semiHidden="1" w:unhideWhenUsed="1"/>
+    <w:lsdException w:name="Table Web 2" w:semiHidden="1" w:unhideWhenUsed="1"/>
+    <w:lsdException w:name="Table Web 3" w:semiHidden="1" w:unhideWhenUsed="1"/>
+    <w:lsdException w:name="Table Theme" w:semiHidden="1" w:unhideWhenUsed="1"/>
+    <w:lsdException w:name="Placeholder Text" w:semiHidden="1" w:uiPriority="99"/>
+    <w:lsdException w:name="No Spacing" w:uiPriority="99"/>
+    <w:lsdException w:name="Light Shading" w:uiPriority="99"/>
+    <w:lsdException w:name="Light List" w:uiPriority="99"/>
+    <w:lsdException w:name="Light Grid" w:uiPriority="99"/>
+    <w:lsdException w:name="Medium Shading 1" w:uiPriority="99"/>
+    <w:lsdException w:name="Medium Shading 2" w:uiPriority="99"/>
+    <w:lsdException w:name="Medium List 1" w:uiPriority="99"/>
+    <w:lsdException w:name="Medium List 2" w:uiPriority="99"/>
+    <w:lsdException w:name="Medium Grid 1" w:uiPriority="99"/>
+    <w:lsdException w:name="Medium Grid 2" w:uiPriority="99"/>
+    <w:lsdException w:name="Medium Grid 3" w:uiPriority="99"/>
+    <w:lsdException w:name="Dark List" w:uiPriority="99"/>
+    <w:lsdException w:name="Colorful Shading" w:uiPriority="99"/>
+    <w:lsdException w:name="Colorful List" w:uiPriority="99"/>
+    <w:lsdException w:name="Colorful Grid" w:uiPriority="99"/>
+    <w:lsdException w:name="Light Shading Accent 1" w:uiPriority="99"/>
+    <w:lsdException w:name="Light List Accent 1" w:uiPriority="99"/>
+    <w:lsdException w:name="Light Grid Accent 1" w:uiPriority="99"/>
+    <w:lsdException w:name="Medium Shading 1 Accent 1" w:uiPriority="99"/>
+    <w:lsdException w:name="Medium Shading 2 Accent 1" w:uiPriority="99"/>
+    <w:lsdException w:name="Medium List 1 Accent 1" w:uiPriority="99"/>
+    <w:lsdException w:name="Revision" w:semiHidden="1" w:uiPriority="99"/>
+    <w:lsdException w:name="List Paragraph" w:uiPriority="99"/>
+    <w:lsdException w:name="Quote" w:uiPriority="99"/>
+    <w:lsdException w:name="Intense Quote" w:uiPriority="99"/>
+    <w:lsdException w:name="Medium List 2 Accent 1" w:uiPriority="99"/>
+    <w:lsdException w:name="Medium Grid 1 Accent 1" w:uiPriority="99"/>
+    <w:lsdException w:name="Medium Grid 2 Accent 1" w:uiPriority="99"/>
+    <w:lsdException w:name="Medium Grid 3 Accent 1" w:uiPriority="99"/>
+    <w:lsdException w:name="Dark List Accent 1" w:uiPriority="99"/>
+    <w:lsdException w:name="Colorful Shading Accent 1" w:uiPriority="99"/>
+    <w:lsdException w:name="Colorful List Accent 1" w:uiPriority="99"/>
+    <w:lsdException w:name="Colorful Grid Accent 1" w:uiPriority="99"/>
+    <w:lsdException w:name="Light Shading Accent 2" w:uiPriority="99"/>
+    <w:lsdException w:name="Light List Accent 2" w:uiPriority="99"/>
+    <w:lsdException w:name="Light Grid Accent 2" w:uiPriority="99"/>
+    <w:lsdException w:name="Medium Shading 1 Accent 2" w:uiPriority="99"/>
+    <w:lsdException w:name="Medium Shading 2 Accent 2" w:uiPriority="99"/>
+    <w:lsdException w:name="Medium List 1 Accent 2" w:uiPriority="99"/>
+    <w:lsdException w:name="Medium List 2 Accent 2" w:uiPriority="99"/>
+    <w:lsdException w:name="Medium Grid 1 Accent 2" w:uiPriority="99"/>
+    <w:lsdException w:name="Medium Grid 2 Accent 2" w:uiPriority="99"/>
+    <w:lsdException w:name="Medium Grid 3 Accent 2" w:uiPriority="99"/>
+    <w:lsdException w:name="Dark List Accent 2" w:uiPriority="99"/>
+    <w:lsdException w:name="Colorful Shading Accent 2" w:uiPriority="99"/>
+    <w:lsdException w:name="Colorful List Accent 2" w:uiPriority="99"/>
+    <w:lsdException w:name="Colorful Grid Accent 2" w:uiPriority="99"/>
+    <w:lsdException w:name="Light Shading Accent 3" w:uiPriority="99"/>
+    <w:lsdException w:name="Light List Accent 3" w:uiPriority="99"/>
+    <w:lsdException w:name="Light Grid Accent 3" w:uiPriority="99"/>
+    <w:lsdException w:name="Medium Shading 1 Accent 3" w:uiPriority="99"/>
+    <w:lsdException w:name="Medium Shading 2 Accent 3" w:uiPriority="99"/>
+    <w:lsdException w:name="Medium List 1 Accent 3" w:uiPriority="99"/>
+    <w:lsdException w:name="Medium List 2 Accent 3" w:uiPriority="99"/>
+    <w:lsdException w:name="Medium Grid 1 Accent 3" w:uiPriority="99"/>
+    <w:lsdException w:name="Medium Grid 2 Accent 3" w:uiPriority="99"/>
+    <w:lsdException w:name="Medium Grid 3 Accent 3" w:uiPriority="99"/>
+    <w:lsdException w:name="Dark List Accent 3" w:uiPriority="99"/>
+    <w:lsdException w:name="Colorful Shading Accent 3" w:uiPriority="99"/>
+    <w:lsdException w:name="Colorful List Accent 3" w:uiPriority="99"/>
+    <w:lsdException w:name="Colorful Grid Accent 3" w:uiPriority="99"/>
+    <w:lsdException w:name="Light Shading Accent 4" w:uiPriority="99"/>
+    <w:lsdException w:name="Light List Accent 4" w:uiPriority="99"/>
+    <w:lsdException w:name="Light Grid Accent 4" w:uiPriority="99"/>
+    <w:lsdException w:name="Medium Shading 1 Accent 4" w:uiPriority="99"/>
+    <w:lsdException w:name="Medium Shading 2 Accent 4" w:uiPriority="99"/>
+    <w:lsdException w:name="Medium List 1 Accent 4" w:uiPriority="99"/>
+    <w:lsdException w:name="Medium List 2 Accent 4" w:uiPriority="99"/>
+    <w:lsdException w:name="Medium Grid 1 Accent 4" w:uiPriority="99"/>
+    <w:lsdException w:name="Medium Grid 2 Accent 4" w:uiPriority="99"/>
+    <w:lsdException w:name="Medium Grid 3 Accent 4" w:uiPriority="99"/>
+    <w:lsdException w:name="Dark List Accent 4" w:uiPriority="99"/>
+    <w:lsdException w:name="Colorful Shading Accent 4" w:uiPriority="99"/>
+    <w:lsdException w:name="Colorful List Accent 4" w:uiPriority="99"/>
+    <w:lsdException w:name="Colorful Grid Accent 4" w:uiPriority="99"/>
+    <w:lsdException w:name="Light Shading Accent 5" w:uiPriority="99"/>
+    <w:lsdException w:name="Light List Accent 5" w:uiPriority="99"/>
+    <w:lsdException w:name="Light Grid Accent 5" w:uiPriority="99"/>
+    <w:lsdException w:name="Medium Shading 1 Accent 5" w:uiPriority="99"/>
+    <w:lsdException w:name="Medium Shading 2 Accent 5" w:uiPriority="99"/>
+    <w:lsdException w:name="Medium List 1 Accent 5" w:uiPriority="99"/>
+    <w:lsdException w:name="Medium List 2 Accent 5" w:uiPriority="99"/>
+    <w:lsdException w:name="Medium Grid 1 Accent 5" w:uiPriority="99"/>
+    <w:lsdException w:name="Medium Grid 2 Accent 5" w:uiPriority="99"/>
+    <w:lsdException w:name="Medium Grid 3 Accent 5" w:uiPriority="99"/>
+    <w:lsdException w:name="Dark List Accent 5" w:uiPriority="99"/>
+    <w:lsdException w:name="Colorful Shading Accent 5" w:uiPriority="99"/>
+    <w:lsdException w:name="Colorful List Accent 5" w:uiPriority="99"/>
+    <w:lsdException w:name="Colorful Grid Accent 5" w:uiPriority="99"/>
+    <w:lsdException w:name="Light Shading Accent 6" w:uiPriority="99"/>
+    <w:lsdException w:name="Light List Accent 6" w:uiPriority="99"/>
+    <w:lsdException w:name="Light Grid Accent 6" w:uiPriority="99"/>
+    <w:lsdException w:name="Medium Shading 1 Accent 6" w:uiPriority="99"/>
+    <w:lsdException w:name="Medium Shading 2 Accent 6" w:uiPriority="99"/>
+    <w:lsdException w:name="Medium List 1 Accent 6" w:uiPriority="99"/>
+    <w:lsdException w:name="Medium List 2 Accent 6" w:uiPriority="99"/>
+    <w:lsdException w:name="Medium Grid 1 Accent 6" w:uiPriority="99"/>
+    <w:lsdException w:name="Medium Grid 2 Accent 6" w:uiPriority="99"/>
+    <w:lsdException w:name="Medium Grid 3 Accent 6" w:uiPriority="99"/>
+    <w:lsdException w:name="Dark List Accent 6" w:uiPriority="99"/>
+    <w:lsdException w:name="Colorful Shading Accent 6" w:uiPriority="99"/>
+    <w:lsdException w:name="Colorful List Accent 6" w:uiPriority="99"/>
+    <w:lsdException w:name="Colorful Grid Accent 6" w:uiPriority="99"/>
+    <w:lsdException w:name="Subtle Emphasis" w:uiPriority="19" w:qFormat="1"/>
+    <w:lsdException w:name="Intense Emphasis" w:uiPriority="21" w:qFormat="1"/>
+    <w:lsdException w:name="Subtle Reference" w:uiPriority="31" w:qFormat="1"/>
+    <w:lsdException w:name="Intense Reference" w:uiPriority="32" w:qFormat="1"/>
+    <w:lsdException w:name="Book Title" w:uiPriority="33" w:qFormat="1"/>
+    <w:lsdException w:name="Bibliography" w:semiHidden="1" w:uiPriority="37" w:unhideWhenUsed="1"/>
+    <w:lsdException w:name="TOC Heading" w:semiHidden="1" w:uiPriority="39" w:unhideWhenUsed="1" w:qFormat="1"/>
+    <w:lsdException w:name="Plain Table 1" w:uiPriority="41"/>
+    <w:lsdException w:name="Plain Table 2" w:uiPriority="42"/>
+    <w:lsdException w:name="Plain Table 3" w:uiPriority="43"/>
+    <w:lsdException w:name="Plain Table 4" w:uiPriority="44"/>
+    <w:lsdException w:name="Plain Table 5" w:uiPriority="45"/>
+    <w:lsdException w:name="Grid Table Light" w:uiPriority="40"/>
+    <w:lsdException w:name="Grid Table 1 Light" w:uiPriority="46"/>
+    <w:lsdException w:name="Grid Table 2" w:uiPriority="47"/>
+    <w:lsdException w:name="Grid Table 3" w:uiPriority="48"/>
+    <w:lsdException w:name="Grid Table 4" w:uiPriority="49"/>
+    <w:lsdException w:name="Grid Table 5 Dark" w:uiPriority="50"/>
+    <w:lsdException w:name="Grid Table 6 Colorful" w:uiPriority="51"/>
+    <w:lsdException w:name="Grid Table 7 Colorful" w:uiPriority="52"/>
+    <w:lsdException w:name="Grid Table 1 Light Accent 1" w:uiPriority="46"/>
+    <w:lsdException w:name="Grid Table 2 Accent 1" w:uiPriority="47"/>
+    <w:lsdException w:name="Grid Table 3 Accent 1" w:uiPriority="48"/>
+    <w:lsdException w:name="Grid Table 4 Accent 1" w:uiPriority="49"/>
+    <w:lsdException w:name="Grid Table 5 Dark Accent 1" w:uiPriority="50"/>
+    <w:lsdException w:name="Grid Table 6 Colorful Accent 1" w:uiPriority="51"/>
+    <w:lsdException w:name="Grid Table 7 Colorful Accent 1" w:uiPriority="52"/>
+    <w:lsdException w:name="Grid Table 1 Light Accent 2" w:uiPriority="46"/>
+    <w:lsdException w:name="Grid Table 2 Accent 2" w:uiPriority="47"/>
+    <w:lsdException w:name="Grid Table 3 Accent 2" w:uiPriority="48"/>
+    <w:lsdException w:name="Grid Table 4 Accent 2" w:uiPriority="49"/>
+    <w:lsdException w:name="Grid Table 5 Dark Accent 2" w:uiPriority="50"/>
+    <w:lsdException w:name="Grid Table 6 Colorful Accent 2" w:uiPriority="51"/>
+    <w:lsdException w:name="Grid Table 7 Colorful Accent 2" w:uiPriority="52"/>
+    <w:lsdException w:name="Grid Table 1 Light Accent 3" w:uiPriority="46"/>
+    <w:lsdException w:name="Grid Table 2 Accent 3" w:uiPriority="47"/>
+    <w:lsdException w:name="Grid Table 3 Accent 3" w:uiPriority="48"/>
+    <w:lsdException w:name="Grid Table 4 Accent 3" w:uiPriority="49"/>
+    <w:lsdException w:name="Grid Table 5 Dark Accent 3" w:uiPriority="50"/>
+    <w:lsdException w:name="Grid Table 6 Colorful Accent 3" w:uiPriority="51"/>
+    <w:lsdException w:name="Grid Table 7 Colorful Accent 3" w:uiPriority="52"/>
+    <w:lsdException w:name="Grid Table 1 Light Accent 4" w:uiPriority="46"/>
+    <w:lsdException w:name="Grid Table 2 Accent 4" w:uiPriority="47"/>
+    <w:lsdException w:name="Grid Table 3 Accent 4" w:uiPriority="48"/>
+    <w:lsdException w:name="Grid Table 4 Accent 4" w:uiPriority="49"/>
+    <w:lsdException w:name="Grid Table 5 Dark Accent 4" w:uiPriority="50"/>
+    <w:lsdException w:name="Grid Table 6 Colorful Accent 4" w:uiPriority="51"/>
+    <w:lsdException w:name="Grid Table 7 Colorful Accent 4" w:uiPriority="52"/>
+    <w:lsdException w:name="Grid Table 1 Light Accent 5" w:uiPriority="46"/>
+    <w:lsdException w:name="Grid Table 2 Accent 5" w:uiPriority="47"/>
+    <w:lsdException w:name="Grid Table 3 Accent 5" w:uiPriority="48"/>
+    <w:lsdException w:name="Grid Table 4 Accent 5" w:uiPriority="49"/>
+    <w:lsdException w:name="Grid Table 5 Dark Accent 5" w:uiPriority="50"/>
+    <w:lsdException w:name="Grid Table 6 Colorful Accent 5" w:uiPriority="51"/>
+    <w:lsdException w:name="Grid Table 7 Colorful Accent 5" w:uiPriority="52"/>
+    <w:lsdException w:name="Grid Table 1 Light Accent 6" w:uiPriority="46"/>
+    <w:lsdException w:name="Grid Table 2 Accent 6" w:uiPriority="47"/>
+    <w:lsdException w:name="Grid Table 3 Accent 6" w:uiPriority="48"/>
+    <w:lsdException w:name="Grid Table 4 Accent 6" w:uiPriority="49"/>
+    <w:lsdException w:name="Grid Table 5 Dark Accent 6" w:uiPriority="50"/>
+    <w:lsdException w:name="Grid Table 6 Colorful Accent 6" w:uiPriority="51"/>
+    <w:lsdException w:name="Grid Table 7 Colorful Accent 6" w:uiPriority="52"/>
+    <w:lsdException w:name="List Table 1 Light" w:uiPriority="46"/>
+    <w:lsdException w:name="List Table 2" w:uiPriority="47"/>
+    <w:lsdException w:name="List Table 3" w:uiPriority="48"/>
+    <w:lsdException w:name="List Table 4" w:uiPriority="49"/>
+    <w:lsdException w:name="List Table 5 Dark" w:uiPriority="50"/>
+    <w:lsdException w:name="List Table 6 Colorful" w:uiPriority="51"/>
+    <w:lsdException w:name="List Table 7 Colorful" w:uiPriority="52"/>
+    <w:lsdException w:name="List Table 1 Light Accent 1" w:uiPriority="46"/>
+    <w:lsdException w:name="List Table 2 Accent 1" w:uiPriority="47"/>
+    <w:lsdException w:name="List Table 3 Accent 1" w:uiPriority="48"/>
+    <w:lsdException w:name="List Table 4 Accent 1" w:uiPriority="49"/>
+    <w:lsdException w:name="List Table 5 Dark Accent 1" w:uiPriority="50"/>
+    <w:lsdException w:name="List Table 6 Colorful Accent 1" w:uiPriority="51"/>
+    <w:lsdException w:name="List Table 7 Colorful Accent 1" w:uiPriority="52"/>
+    <w:lsdException w:name="List Table 1 Light Accent 2" w:uiPriority="46"/>
+    <w:lsdException w:name="List Table 2 Accent 2" w:uiPriority="47"/>
+    <w:lsdException w:name="List Table 3 Accent 2" w:uiPriority="48"/>
+    <w:lsdException w:name="List Table 4 Accent 2" w:uiPriority="49"/>
+    <w:lsdException w:name="List Table 5 Dark Accent 2" w:uiPriority="50"/>
+    <w:lsdException w:name="List Table 6 Colorful Accent 2" w:uiPriority="51"/>
+    <w:lsdException w:name="List Table 7 Colorful Accent 2" w:uiPriority="52"/>
+    <w:lsdException w:name="List Table 1 Light Accent 3" w:uiPriority="46"/>
+    <w:lsdException w:name="List Table 2 Accent 3" w:uiPriority="47"/>
+    <w:lsdException w:name="List Table 3 Accent 3" w:uiPriority="48"/>
+    <w:lsdException w:name="List Table 4 Accent 3" w:uiPriority="49"/>
+    <w:lsdException w:name="List Table 5 Dark Accent 3" w:uiPriority="50"/>
+    <w:lsdException w:name="List Table 6 Colorful Accent 3" w:uiPriority="51"/>
+    <w:lsdException w:name="List Table 7 Colorful Accent 3" w:uiPriority="52"/>
+    <w:lsdException w:name="List Table 1 Light Accent 4" w:uiPriority="46"/>
+    <w:lsdException w:name="List Table 2 Accent 4" w:uiPriority="47"/>
+    <w:lsdException w:name="List Table 3 Accent 4" w:uiPriority="48"/>
+    <w:lsdException w:name="List Table 4 Accent 4" w:uiPriority="49"/>
+    <w:lsdException w:name="List Table 5 Dark Accent 4" w:uiPriority="50"/>
+    <w:lsdException w:name="List Table 6 Colorful Accent 4" w:uiPriority="51"/>
+    <w:lsdException w:name="List Table 7 Colorful Accent 4" w:uiPriority="52"/>
+    <w:lsdException w:name="List Table 1 Light Accent 5" w:uiPriority="46"/>
+    <w:lsdException w:name="List Table 2 Accent 5" w:uiPriority="47"/>
+    <w:lsdException w:name="List Table 3 Accent 5" w:uiPriority="48"/>
+    <w:lsdException w:name="List Table 4 Accent 5" w:uiPriority="49"/>
+    <w:lsdException w:name="List Table 5 Dark Accent 5" w:uiPriority="50"/>
+    <w:lsdException w:name="List Table 6 Colorful Accent 5" w:uiPriority="51"/>
+    <w:lsdException w:name="List Table 7 Colorful Accent 5" w:uiPriority="52"/>
+    <w:lsdException w:name="List Table 1 Light Accent 6" w:uiPriority="46"/>
+    <w:lsdException w:name="List Table 2 Accent 6" w:uiPriority="47"/>
+    <w:lsdException w:name="List Table 3 Accent 6" w:uiPriority="48"/>
+    <w:lsdException w:name="List Table 4 Accent 6" w:uiPriority="49"/>
+    <w:lsdException w:name="List Table 5 Dark Accent 6" w:uiPriority="50"/>
+    <w:lsdException w:name="List Table 6 Colorful Accent 6" w:uiPriority="51"/>
+    <w:lsdException w:name="List Table 7 Colorful Accent 6" w:uiPriority="52"/>
+    <w:lsdException w:name="Mention" w:semiHidden="1" w:uiPriority="99" w:unhideWhenUsed="1"/>
+    <w:lsdException w:name="Smart Hyperlink" w:semiHidden="1" w:uiPriority="99" w:unhideWhenUsed="1"/>
+    <w:lsdException w:name="Hashtag" w:semiHidden="1" w:uiPriority="99" w:unhideWhenUsed="1"/>
+    <w:lsdException w:name="Unresolved Mention" w:semiHidden="1" w:uiPriority="99" w:unhideWhenUsed="1"/>
+    <w:lsdException w:name="Smart Link" w:semiHidden="1" w:uiPriority="99" w:unhideWhenUsed="1"/>
+    <w:lsdException w:name="Smart Link Error" w:semiHidden="1" w:uiPriority="99" w:unhideWhenUsed="1"/>
   </w:latentStyles>
-  <w:style w:type="paragraph" w:default="1" w:styleId="1">
+  <w:style w:type="paragraph" w:default="1" w:styleId="Normal">
     <w:name w:val="Normal"/>
     <w:qFormat/>
-    <w:uiPriority w:val="0"/>
     <w:pPr>
       <w:widowControl w:val="0"/>
       <w:overflowPunct w:val="0"/>
-      <w:bidi w:val="0"/>
       <w:spacing w:line="276" w:lineRule="auto"/>
-      <w:jc w:val="left"/>
     </w:pPr>
     <w:rPr>
-      <w:rFonts w:ascii="Arial" w:hAnsi="Arial" w:eastAsia="Arial" w:cs="Arial"/>
-      <w:color w:val="auto"/>
-      <w:kern w:val="0"/>
       <w:sz w:val="22"/>
       <w:szCs w:val="22"/>
       <w:lang w:val="en-US" w:eastAsia="zh-CN" w:bidi="hi-IN"/>
     </w:rPr>
   </w:style>
-  <w:style w:type="paragraph" w:styleId="2">
+  <w:style w:type="paragraph" w:styleId="Ttulo1">
     <w:name w:val="heading 1"/>
-    <w:basedOn w:val="1"/>
-    <w:next w:val="3"/>
-    <w:qFormat/>
-    <w:uiPriority w:val="0"/>
+    <w:basedOn w:val="Normal"/>
+    <w:next w:val="LO-normal"/>
+    <w:qFormat/>
     <w:pPr>
       <w:keepNext/>
       <w:keepLines/>
-      <w:widowControl w:val="0"/>
-      <w:bidi w:val="0"/>
       <w:spacing w:before="400" w:after="120" w:line="240" w:lineRule="auto"/>
-      <w:jc w:val="left"/>
+      <w:outlineLvl w:val="0"/>
     </w:pPr>
     <w:rPr>
-      <w:rFonts w:ascii="Arial" w:hAnsi="Arial" w:eastAsia="Arial" w:cs="Arial"/>
-      <w:color w:val="auto"/>
-      <w:kern w:val="0"/>
       <w:sz w:val="40"/>
       <w:szCs w:val="40"/>
-      <w:lang w:val="en-US" w:eastAsia="zh-CN" w:bidi="hi-IN"/>
-    </w:rPr>
-  </w:style>
-  <w:style w:type="paragraph" w:styleId="4">
+    </w:rPr>
+  </w:style>
+  <w:style w:type="paragraph" w:styleId="Ttulo2">
     <w:name w:val="heading 2"/>
-    <w:basedOn w:val="1"/>
-    <w:next w:val="3"/>
-    <w:qFormat/>
-    <w:uiPriority w:val="0"/>
+    <w:basedOn w:val="Normal"/>
+    <w:next w:val="LO-normal"/>
+    <w:qFormat/>
     <w:pPr>
       <w:keepNext/>
       <w:keepLines/>
-      <w:widowControl w:val="0"/>
-      <w:bidi w:val="0"/>
       <w:spacing w:before="360" w:after="120" w:line="240" w:lineRule="auto"/>
-      <w:jc w:val="left"/>
+      <w:outlineLvl w:val="1"/>
     </w:pPr>
     <w:rPr>
-      <w:rFonts w:ascii="Arial" w:hAnsi="Arial" w:eastAsia="Arial" w:cs="Arial"/>
-      <w:color w:val="auto"/>
-      <w:kern w:val="0"/>
       <w:sz w:val="32"/>
       <w:szCs w:val="32"/>
-      <w:lang w:val="en-US" w:eastAsia="zh-CN" w:bidi="hi-IN"/>
-    </w:rPr>
-  </w:style>
-  <w:style w:type="paragraph" w:styleId="5">
+    </w:rPr>
+  </w:style>
+  <w:style w:type="paragraph" w:styleId="Ttulo3">
     <w:name w:val="heading 3"/>
-    <w:basedOn w:val="1"/>
-    <w:next w:val="3"/>
-    <w:qFormat/>
-    <w:uiPriority w:val="0"/>
+    <w:basedOn w:val="Normal"/>
+    <w:next w:val="LO-normal"/>
+    <w:qFormat/>
     <w:pPr>
       <w:keepNext/>
       <w:keepLines/>
-      <w:widowControl w:val="0"/>
-      <w:bidi w:val="0"/>
       <w:spacing w:before="320" w:after="80" w:line="240" w:lineRule="auto"/>
-      <w:jc w:val="left"/>
+      <w:outlineLvl w:val="2"/>
     </w:pPr>
     <w:rPr>
-      <w:rFonts w:ascii="Arial" w:hAnsi="Arial" w:eastAsia="Arial" w:cs="Arial"/>
       <w:color w:val="434343"/>
-      <w:kern w:val="0"/>
       <w:sz w:val="28"/>
       <w:szCs w:val="28"/>
-      <w:lang w:val="en-US" w:eastAsia="zh-CN" w:bidi="hi-IN"/>
-    </w:rPr>
-  </w:style>
-  <w:style w:type="paragraph" w:styleId="6">
+    </w:rPr>
+  </w:style>
+  <w:style w:type="paragraph" w:styleId="Ttulo4">
     <w:name w:val="heading 4"/>
-    <w:basedOn w:val="1"/>
-    <w:next w:val="3"/>
-    <w:qFormat/>
-    <w:uiPriority w:val="0"/>
+    <w:basedOn w:val="Normal"/>
+    <w:next w:val="LO-normal"/>
+    <w:qFormat/>
     <w:pPr>
       <w:keepNext/>
       <w:keepLines/>
-      <w:widowControl w:val="0"/>
-      <w:bidi w:val="0"/>
       <w:spacing w:before="280" w:after="80" w:line="240" w:lineRule="auto"/>
-      <w:jc w:val="left"/>
+      <w:outlineLvl w:val="3"/>
     </w:pPr>
     <w:rPr>
-      <w:rFonts w:ascii="Arial" w:hAnsi="Arial" w:eastAsia="Arial" w:cs="Arial"/>
       <w:color w:val="666666"/>
-      <w:kern w:val="0"/>
       <w:sz w:val="24"/>
       <w:szCs w:val="24"/>
-      <w:lang w:val="en-US" w:eastAsia="zh-CN" w:bidi="hi-IN"/>
-    </w:rPr>
-  </w:style>
-  <w:style w:type="paragraph" w:styleId="7">
+    </w:rPr>
+  </w:style>
+  <w:style w:type="paragraph" w:styleId="Ttulo5">
     <w:name w:val="heading 5"/>
-    <w:basedOn w:val="1"/>
-    <w:next w:val="3"/>
-    <w:qFormat/>
-    <w:uiPriority w:val="0"/>
+    <w:basedOn w:val="Normal"/>
+    <w:next w:val="LO-normal"/>
+    <w:qFormat/>
     <w:pPr>
       <w:keepNext/>
       <w:keepLines/>
-      <w:widowControl w:val="0"/>
-      <w:bidi w:val="0"/>
       <w:spacing w:before="240" w:after="80" w:line="240" w:lineRule="auto"/>
-      <w:jc w:val="left"/>
+      <w:outlineLvl w:val="4"/>
     </w:pPr>
     <w:rPr>
-      <w:rFonts w:ascii="Arial" w:hAnsi="Arial" w:eastAsia="Arial" w:cs="Arial"/>
       <w:color w:val="666666"/>
-      <w:kern w:val="0"/>
-      <w:sz w:val="22"/>
-      <w:szCs w:val="22"/>
-      <w:lang w:val="en-US" w:eastAsia="zh-CN" w:bidi="hi-IN"/>
-    </w:rPr>
-  </w:style>
-  <w:style w:type="paragraph" w:styleId="8">
+    </w:rPr>
+  </w:style>
+  <w:style w:type="paragraph" w:styleId="Ttulo6">
     <w:name w:val="heading 6"/>
-    <w:basedOn w:val="1"/>
-    <w:next w:val="3"/>
-    <w:qFormat/>
-    <w:uiPriority w:val="0"/>
+    <w:basedOn w:val="Normal"/>
+    <w:next w:val="LO-normal"/>
+    <w:qFormat/>
     <w:pPr>
       <w:keepNext/>
       <w:keepLines/>
-      <w:widowControl w:val="0"/>
-      <w:bidi w:val="0"/>
       <w:spacing w:before="240" w:after="80" w:line="240" w:lineRule="auto"/>
-      <w:jc w:val="left"/>
+      <w:outlineLvl w:val="5"/>
     </w:pPr>
     <w:rPr>
-      <w:rFonts w:ascii="Arial" w:hAnsi="Arial" w:eastAsia="Arial" w:cs="Arial"/>
       <w:i/>
       <w:color w:val="666666"/>
-      <w:kern w:val="0"/>
-      <w:sz w:val="22"/>
-      <w:szCs w:val="22"/>
-      <w:lang w:val="en-US" w:eastAsia="zh-CN" w:bidi="hi-IN"/>
-    </w:rPr>
-  </w:style>
-  <w:style w:type="character" w:default="1" w:styleId="14">
+    </w:rPr>
+  </w:style>
+  <w:style w:type="character" w:default="1" w:styleId="Fontepargpadro">
     <w:name w:val="Default Paragraph Font"/>
+    <w:uiPriority w:val="1"/>
     <w:semiHidden/>
-    <w:uiPriority w:val="0"/>
-  </w:style>
-  <w:style w:type="table" w:default="1" w:styleId="15">
+    <w:unhideWhenUsed/>
+  </w:style>
+  <w:style w:type="table" w:default="1" w:styleId="Tabelanormal">
     <w:name w:val="Normal Table"/>
+    <w:uiPriority w:val="99"/>
     <w:semiHidden/>
-    <w:uiPriority w:val="0"/>
+    <w:unhideWhenUsed/>
     <w:tblPr>
-      <w:tblLayout w:type="fixed"/>
+      <w:tblInd w:w="0" w:type="dxa"/>
       <w:tblCellMar>
         <w:top w:w="0" w:type="dxa"/>
         <w:left w:w="108" w:type="dxa"/>
@@ -781,63 +766,58 @@
       </w:tblCellMar>
     </w:tblPr>
   </w:style>
-  <w:style w:type="paragraph" w:customStyle="1" w:styleId="3">
+  <w:style w:type="numbering" w:default="1" w:styleId="Semlista">
+    <w:name w:val="No List"/>
+    <w:uiPriority w:val="99"/>
+    <w:semiHidden/>
+    <w:unhideWhenUsed/>
+  </w:style>
+  <w:style w:type="paragraph" w:customStyle="1" w:styleId="LO-normal">
     <w:name w:val="LO-normal"/>
     <w:qFormat/>
-    <w:uiPriority w:val="0"/>
     <w:pPr>
-      <w:widowControl/>
       <w:overflowPunct w:val="0"/>
-      <w:bidi w:val="0"/>
-      <w:jc w:val="left"/>
     </w:pPr>
     <w:rPr>
-      <w:rFonts w:ascii="Arial" w:hAnsi="Arial" w:eastAsia="Arial" w:cs="Arial"/>
-      <w:color w:val="auto"/>
-      <w:kern w:val="0"/>
       <w:sz w:val="22"/>
       <w:szCs w:val="22"/>
       <w:lang w:val="en-US" w:eastAsia="zh-CN" w:bidi="hi-IN"/>
     </w:rPr>
   </w:style>
-  <w:style w:type="paragraph" w:styleId="9">
+  <w:style w:type="paragraph" w:styleId="Lista">
     <w:name w:val="List"/>
-    <w:basedOn w:val="10"/>
-    <w:uiPriority w:val="0"/>
+    <w:basedOn w:val="Corpodetexto"/>
     <w:rPr>
       <w:rFonts w:cs="Lohit Devanagari"/>
     </w:rPr>
   </w:style>
-  <w:style w:type="paragraph" w:styleId="10">
+  <w:style w:type="paragraph" w:styleId="Corpodetexto">
     <w:name w:val="Body Text"/>
-    <w:basedOn w:val="1"/>
-    <w:uiPriority w:val="0"/>
+    <w:basedOn w:val="Normal"/>
     <w:pPr>
-      <w:spacing w:before="0" w:after="140" w:line="276" w:lineRule="auto"/>
+      <w:spacing w:after="140"/>
     </w:pPr>
   </w:style>
-  <w:style w:type="paragraph" w:styleId="11">
+  <w:style w:type="paragraph" w:styleId="Ttulo">
     <w:name w:val="Title"/>
-    <w:basedOn w:val="3"/>
-    <w:next w:val="3"/>
-    <w:qFormat/>
-    <w:uiPriority w:val="0"/>
+    <w:basedOn w:val="LO-normal"/>
+    <w:next w:val="LO-normal"/>
+    <w:qFormat/>
     <w:pPr>
       <w:keepNext/>
       <w:keepLines/>
-      <w:spacing w:before="0" w:after="60" w:line="240" w:lineRule="auto"/>
+      <w:spacing w:after="60" w:line="240" w:lineRule="auto"/>
     </w:pPr>
     <w:rPr>
       <w:sz w:val="52"/>
       <w:szCs w:val="52"/>
     </w:rPr>
   </w:style>
-  <w:style w:type="paragraph" w:styleId="12">
+  <w:style w:type="paragraph" w:styleId="Legenda">
     <w:name w:val="caption"/>
-    <w:basedOn w:val="1"/>
-    <w:next w:val="1"/>
-    <w:qFormat/>
-    <w:uiPriority w:val="0"/>
+    <w:basedOn w:val="Normal"/>
+    <w:next w:val="Normal"/>
+    <w:qFormat/>
     <w:pPr>
       <w:suppressLineNumbers/>
       <w:spacing w:before="120" w:after="120"/>
@@ -850,343 +830,302 @@
       <w:szCs w:val="24"/>
     </w:rPr>
   </w:style>
-  <w:style w:type="paragraph" w:styleId="13">
+  <w:style w:type="paragraph" w:styleId="Subttulo">
     <w:name w:val="Subtitle"/>
-    <w:basedOn w:val="3"/>
-    <w:next w:val="3"/>
-    <w:qFormat/>
-    <w:uiPriority w:val="0"/>
+    <w:basedOn w:val="LO-normal"/>
+    <w:next w:val="LO-normal"/>
+    <w:qFormat/>
     <w:pPr>
       <w:keepNext/>
       <w:keepLines/>
-      <w:spacing w:before="0" w:after="320" w:line="240" w:lineRule="auto"/>
+      <w:spacing w:after="320" w:line="240" w:lineRule="auto"/>
     </w:pPr>
     <w:rPr>
-      <w:rFonts w:ascii="Arial" w:hAnsi="Arial" w:eastAsia="Arial" w:cs="Arial"/>
       <w:color w:val="666666"/>
       <w:sz w:val="30"/>
       <w:szCs w:val="30"/>
     </w:rPr>
   </w:style>
-  <w:style w:type="character" w:customStyle="1" w:styleId="16">
+  <w:style w:type="character" w:customStyle="1" w:styleId="Bullets">
     <w:name w:val="Bullets"/>
     <w:qFormat/>
-    <w:uiPriority w:val="0"/>
-    <w:rPr>
-      <w:rFonts w:ascii="OpenSymbol" w:hAnsi="OpenSymbol" w:eastAsia="OpenSymbol" w:cs="OpenSymbol"/>
-    </w:rPr>
-  </w:style>
-  <w:style w:type="character" w:customStyle="1" w:styleId="17">
+    <w:rPr>
+      <w:rFonts w:ascii="OpenSymbol" w:eastAsia="OpenSymbol" w:hAnsi="OpenSymbol" w:cs="OpenSymbol"/>
+    </w:rPr>
+  </w:style>
+  <w:style w:type="character" w:customStyle="1" w:styleId="ListLabel1">
     <w:name w:val="ListLabel 1"/>
     <w:qFormat/>
-    <w:uiPriority w:val="0"/>
     <w:rPr>
       <w:rFonts w:ascii="Arial" w:hAnsi="Arial" w:cs="OpenSymbol"/>
       <w:sz w:val="22"/>
     </w:rPr>
   </w:style>
-  <w:style w:type="character" w:customStyle="1" w:styleId="18">
+  <w:style w:type="character" w:customStyle="1" w:styleId="ListLabel2">
     <w:name w:val="ListLabel 2"/>
     <w:qFormat/>
-    <w:uiPriority w:val="0"/>
-    <w:rPr>
-      <w:rFonts w:cs="OpenSymbol"/>
-    </w:rPr>
-  </w:style>
-  <w:style w:type="character" w:customStyle="1" w:styleId="19">
+    <w:rPr>
+      <w:rFonts w:cs="OpenSymbol"/>
+    </w:rPr>
+  </w:style>
+  <w:style w:type="character" w:customStyle="1" w:styleId="ListLabel3">
     <w:name w:val="ListLabel 3"/>
     <w:qFormat/>
-    <w:uiPriority w:val="0"/>
-    <w:rPr>
-      <w:rFonts w:cs="OpenSymbol"/>
-    </w:rPr>
-  </w:style>
-  <w:style w:type="character" w:customStyle="1" w:styleId="20">
+    <w:rPr>
+      <w:rFonts w:cs="OpenSymbol"/>
+    </w:rPr>
+  </w:style>
+  <w:style w:type="character" w:customStyle="1" w:styleId="ListLabel4">
     <w:name w:val="ListLabel 4"/>
     <w:qFormat/>
-    <w:uiPriority w:val="0"/>
-    <w:rPr>
-      <w:rFonts w:cs="OpenSymbol"/>
-    </w:rPr>
-  </w:style>
-  <w:style w:type="character" w:customStyle="1" w:styleId="21">
+    <w:rPr>
+      <w:rFonts w:cs="OpenSymbol"/>
+    </w:rPr>
+  </w:style>
+  <w:style w:type="character" w:customStyle="1" w:styleId="ListLabel5">
     <w:name w:val="ListLabel 5"/>
     <w:qFormat/>
-    <w:uiPriority w:val="0"/>
-    <w:rPr>
-      <w:rFonts w:cs="OpenSymbol"/>
-    </w:rPr>
-  </w:style>
-  <w:style w:type="character" w:customStyle="1" w:styleId="22">
+    <w:rPr>
+      <w:rFonts w:cs="OpenSymbol"/>
+    </w:rPr>
+  </w:style>
+  <w:style w:type="character" w:customStyle="1" w:styleId="ListLabel6">
     <w:name w:val="ListLabel 6"/>
     <w:qFormat/>
-    <w:uiPriority w:val="0"/>
-    <w:rPr>
-      <w:rFonts w:cs="OpenSymbol"/>
-    </w:rPr>
-  </w:style>
-  <w:style w:type="character" w:customStyle="1" w:styleId="23">
+    <w:rPr>
+      <w:rFonts w:cs="OpenSymbol"/>
+    </w:rPr>
+  </w:style>
+  <w:style w:type="character" w:customStyle="1" w:styleId="ListLabel7">
     <w:name w:val="ListLabel 7"/>
     <w:qFormat/>
-    <w:uiPriority w:val="0"/>
-    <w:rPr>
-      <w:rFonts w:cs="OpenSymbol"/>
-    </w:rPr>
-  </w:style>
-  <w:style w:type="character" w:customStyle="1" w:styleId="24">
+    <w:rPr>
+      <w:rFonts w:cs="OpenSymbol"/>
+    </w:rPr>
+  </w:style>
+  <w:style w:type="character" w:customStyle="1" w:styleId="ListLabel8">
     <w:name w:val="ListLabel 8"/>
     <w:qFormat/>
-    <w:uiPriority w:val="0"/>
-    <w:rPr>
-      <w:rFonts w:cs="OpenSymbol"/>
-    </w:rPr>
-  </w:style>
-  <w:style w:type="character" w:customStyle="1" w:styleId="25">
+    <w:rPr>
+      <w:rFonts w:cs="OpenSymbol"/>
+    </w:rPr>
+  </w:style>
+  <w:style w:type="character" w:customStyle="1" w:styleId="ListLabel9">
     <w:name w:val="ListLabel 9"/>
     <w:qFormat/>
-    <w:uiPriority w:val="0"/>
-    <w:rPr>
-      <w:rFonts w:cs="OpenSymbol"/>
-    </w:rPr>
-  </w:style>
-  <w:style w:type="character" w:customStyle="1" w:styleId="26">
+    <w:rPr>
+      <w:rFonts w:cs="OpenSymbol"/>
+    </w:rPr>
+  </w:style>
+  <w:style w:type="character" w:customStyle="1" w:styleId="ListLabel27">
     <w:name w:val="ListLabel 27"/>
     <w:qFormat/>
-    <w:uiPriority w:val="0"/>
-    <w:rPr>
-      <w:u w:val="none"/>
-    </w:rPr>
-  </w:style>
-  <w:style w:type="character" w:customStyle="1" w:styleId="27">
+    <w:rPr>
+      <w:u w:val="none"/>
+    </w:rPr>
+  </w:style>
+  <w:style w:type="character" w:customStyle="1" w:styleId="ListLabel26">
     <w:name w:val="ListLabel 26"/>
     <w:qFormat/>
-    <w:uiPriority w:val="0"/>
-    <w:rPr>
-      <w:u w:val="none"/>
-    </w:rPr>
-  </w:style>
-  <w:style w:type="character" w:customStyle="1" w:styleId="28">
+    <w:rPr>
+      <w:u w:val="none"/>
+    </w:rPr>
+  </w:style>
+  <w:style w:type="character" w:customStyle="1" w:styleId="ListLabel25">
     <w:name w:val="ListLabel 25"/>
     <w:qFormat/>
-    <w:uiPriority w:val="0"/>
-    <w:rPr>
-      <w:u w:val="none"/>
-    </w:rPr>
-  </w:style>
-  <w:style w:type="character" w:customStyle="1" w:styleId="29">
+    <w:rPr>
+      <w:u w:val="none"/>
+    </w:rPr>
+  </w:style>
+  <w:style w:type="character" w:customStyle="1" w:styleId="ListLabel24">
     <w:name w:val="ListLabel 24"/>
     <w:qFormat/>
-    <w:uiPriority w:val="0"/>
-    <w:rPr>
-      <w:u w:val="none"/>
-    </w:rPr>
-  </w:style>
-  <w:style w:type="character" w:customStyle="1" w:styleId="30">
+    <w:rPr>
+      <w:u w:val="none"/>
+    </w:rPr>
+  </w:style>
+  <w:style w:type="character" w:customStyle="1" w:styleId="ListLabel23">
     <w:name w:val="ListLabel 23"/>
     <w:qFormat/>
-    <w:uiPriority w:val="0"/>
-    <w:rPr>
-      <w:u w:val="none"/>
-    </w:rPr>
-  </w:style>
-  <w:style w:type="character" w:customStyle="1" w:styleId="31">
+    <w:rPr>
+      <w:u w:val="none"/>
+    </w:rPr>
+  </w:style>
+  <w:style w:type="character" w:customStyle="1" w:styleId="ListLabel22">
     <w:name w:val="ListLabel 22"/>
     <w:qFormat/>
-    <w:uiPriority w:val="0"/>
-    <w:rPr>
-      <w:u w:val="none"/>
-    </w:rPr>
-  </w:style>
-  <w:style w:type="character" w:customStyle="1" w:styleId="32">
+    <w:rPr>
+      <w:u w:val="none"/>
+    </w:rPr>
+  </w:style>
+  <w:style w:type="character" w:customStyle="1" w:styleId="ListLabel21">
     <w:name w:val="ListLabel 21"/>
     <w:qFormat/>
-    <w:uiPriority w:val="0"/>
-    <w:rPr>
-      <w:u w:val="none"/>
-    </w:rPr>
-  </w:style>
-  <w:style w:type="character" w:customStyle="1" w:styleId="33">
+    <w:rPr>
+      <w:u w:val="none"/>
+    </w:rPr>
+  </w:style>
+  <w:style w:type="character" w:customStyle="1" w:styleId="ListLabel20">
     <w:name w:val="ListLabel 20"/>
     <w:qFormat/>
-    <w:uiPriority w:val="0"/>
-    <w:rPr>
-      <w:u w:val="none"/>
-    </w:rPr>
-  </w:style>
-  <w:style w:type="character" w:customStyle="1" w:styleId="34">
+    <w:rPr>
+      <w:u w:val="none"/>
+    </w:rPr>
+  </w:style>
+  <w:style w:type="character" w:customStyle="1" w:styleId="ListLabel19">
     <w:name w:val="ListLabel 19"/>
     <w:qFormat/>
-    <w:uiPriority w:val="0"/>
-    <w:rPr>
-      <w:u w:val="none"/>
-    </w:rPr>
-  </w:style>
-  <w:style w:type="character" w:customStyle="1" w:styleId="35">
+    <w:rPr>
+      <w:u w:val="none"/>
+    </w:rPr>
+  </w:style>
+  <w:style w:type="character" w:customStyle="1" w:styleId="ListLabel18">
     <w:name w:val="ListLabel 18"/>
     <w:qFormat/>
-    <w:uiPriority w:val="0"/>
-    <w:rPr>
-      <w:u w:val="none"/>
-    </w:rPr>
-  </w:style>
-  <w:style w:type="character" w:customStyle="1" w:styleId="36">
+    <w:rPr>
+      <w:u w:val="none"/>
+    </w:rPr>
+  </w:style>
+  <w:style w:type="character" w:customStyle="1" w:styleId="ListLabel17">
     <w:name w:val="ListLabel 17"/>
     <w:qFormat/>
-    <w:uiPriority w:val="0"/>
-    <w:rPr>
-      <w:u w:val="none"/>
-    </w:rPr>
-  </w:style>
-  <w:style w:type="character" w:customStyle="1" w:styleId="37">
+    <w:rPr>
+      <w:u w:val="none"/>
+    </w:rPr>
+  </w:style>
+  <w:style w:type="character" w:customStyle="1" w:styleId="ListLabel16">
     <w:name w:val="ListLabel 16"/>
     <w:qFormat/>
-    <w:uiPriority w:val="0"/>
-    <w:rPr>
-      <w:u w:val="none"/>
-    </w:rPr>
-  </w:style>
-  <w:style w:type="character" w:customStyle="1" w:styleId="38">
+    <w:rPr>
+      <w:u w:val="none"/>
+    </w:rPr>
+  </w:style>
+  <w:style w:type="character" w:customStyle="1" w:styleId="ListLabel15">
     <w:name w:val="ListLabel 15"/>
     <w:qFormat/>
-    <w:uiPriority w:val="0"/>
-    <w:rPr>
-      <w:u w:val="none"/>
-    </w:rPr>
-  </w:style>
-  <w:style w:type="character" w:customStyle="1" w:styleId="39">
+    <w:rPr>
+      <w:u w:val="none"/>
+    </w:rPr>
+  </w:style>
+  <w:style w:type="character" w:customStyle="1" w:styleId="ListLabel14">
     <w:name w:val="ListLabel 14"/>
     <w:qFormat/>
-    <w:uiPriority w:val="0"/>
-    <w:rPr>
-      <w:u w:val="none"/>
-    </w:rPr>
-  </w:style>
-  <w:style w:type="character" w:customStyle="1" w:styleId="40">
+    <w:rPr>
+      <w:u w:val="none"/>
+    </w:rPr>
+  </w:style>
+  <w:style w:type="character" w:customStyle="1" w:styleId="ListLabel13">
     <w:name w:val="ListLabel 13"/>
     <w:qFormat/>
-    <w:uiPriority w:val="0"/>
-    <w:rPr>
-      <w:u w:val="none"/>
-    </w:rPr>
-  </w:style>
-  <w:style w:type="character" w:customStyle="1" w:styleId="41">
+    <w:rPr>
+      <w:u w:val="none"/>
+    </w:rPr>
+  </w:style>
+  <w:style w:type="character" w:customStyle="1" w:styleId="ListLabel12">
     <w:name w:val="ListLabel 12"/>
     <w:qFormat/>
-    <w:uiPriority w:val="0"/>
-    <w:rPr>
-      <w:u w:val="none"/>
-    </w:rPr>
-  </w:style>
-  <w:style w:type="character" w:customStyle="1" w:styleId="42">
+    <w:rPr>
+      <w:u w:val="none"/>
+    </w:rPr>
+  </w:style>
+  <w:style w:type="character" w:customStyle="1" w:styleId="ListLabel11">
     <w:name w:val="ListLabel 11"/>
     <w:qFormat/>
-    <w:uiPriority w:val="0"/>
-    <w:rPr>
-      <w:u w:val="none"/>
-    </w:rPr>
-  </w:style>
-  <w:style w:type="character" w:customStyle="1" w:styleId="43">
+    <w:rPr>
+      <w:u w:val="none"/>
+    </w:rPr>
+  </w:style>
+  <w:style w:type="character" w:customStyle="1" w:styleId="ListLabel10">
     <w:name w:val="ListLabel 10"/>
     <w:qFormat/>
-    <w:uiPriority w:val="0"/>
-    <w:rPr>
-      <w:u w:val="none"/>
-    </w:rPr>
-  </w:style>
-  <w:style w:type="character" w:customStyle="1" w:styleId="44">
+    <w:rPr>
+      <w:u w:val="none"/>
+    </w:rPr>
+  </w:style>
+  <w:style w:type="character" w:customStyle="1" w:styleId="ListLabel28">
     <w:name w:val="ListLabel 28"/>
     <w:qFormat/>
-    <w:uiPriority w:val="0"/>
     <w:rPr>
       <w:rFonts w:ascii="Arial" w:hAnsi="Arial" w:cs="OpenSymbol"/>
       <w:sz w:val="22"/>
     </w:rPr>
   </w:style>
-  <w:style w:type="character" w:customStyle="1" w:styleId="45">
+  <w:style w:type="character" w:customStyle="1" w:styleId="ListLabel29">
     <w:name w:val="ListLabel 29"/>
     <w:qFormat/>
-    <w:uiPriority w:val="0"/>
-    <w:rPr>
-      <w:rFonts w:cs="OpenSymbol"/>
-    </w:rPr>
-  </w:style>
-  <w:style w:type="character" w:customStyle="1" w:styleId="46">
+    <w:rPr>
+      <w:rFonts w:cs="OpenSymbol"/>
+    </w:rPr>
+  </w:style>
+  <w:style w:type="character" w:customStyle="1" w:styleId="ListLabel30">
     <w:name w:val="ListLabel 30"/>
     <w:qFormat/>
-    <w:uiPriority w:val="0"/>
-    <w:rPr>
-      <w:rFonts w:cs="OpenSymbol"/>
-    </w:rPr>
-  </w:style>
-  <w:style w:type="character" w:customStyle="1" w:styleId="47">
+    <w:rPr>
+      <w:rFonts w:cs="OpenSymbol"/>
+    </w:rPr>
+  </w:style>
+  <w:style w:type="character" w:customStyle="1" w:styleId="ListLabel31">
     <w:name w:val="ListLabel 31"/>
     <w:qFormat/>
-    <w:uiPriority w:val="0"/>
-    <w:rPr>
-      <w:rFonts w:cs="OpenSymbol"/>
-    </w:rPr>
-  </w:style>
-  <w:style w:type="character" w:customStyle="1" w:styleId="48">
+    <w:rPr>
+      <w:rFonts w:cs="OpenSymbol"/>
+    </w:rPr>
+  </w:style>
+  <w:style w:type="character" w:customStyle="1" w:styleId="ListLabel32">
     <w:name w:val="ListLabel 32"/>
     <w:qFormat/>
-    <w:uiPriority w:val="0"/>
-    <w:rPr>
-      <w:rFonts w:cs="OpenSymbol"/>
-    </w:rPr>
-  </w:style>
-  <w:style w:type="character" w:customStyle="1" w:styleId="49">
+    <w:rPr>
+      <w:rFonts w:cs="OpenSymbol"/>
+    </w:rPr>
+  </w:style>
+  <w:style w:type="character" w:customStyle="1" w:styleId="ListLabel33">
     <w:name w:val="ListLabel 33"/>
     <w:qFormat/>
-    <w:uiPriority w:val="0"/>
-    <w:rPr>
-      <w:rFonts w:cs="OpenSymbol"/>
-    </w:rPr>
-  </w:style>
-  <w:style w:type="character" w:customStyle="1" w:styleId="50">
+    <w:rPr>
+      <w:rFonts w:cs="OpenSymbol"/>
+    </w:rPr>
+  </w:style>
+  <w:style w:type="character" w:customStyle="1" w:styleId="ListLabel34">
     <w:name w:val="ListLabel 34"/>
     <w:qFormat/>
-    <w:uiPriority w:val="0"/>
-    <w:rPr>
-      <w:rFonts w:cs="OpenSymbol"/>
-    </w:rPr>
-  </w:style>
-  <w:style w:type="character" w:customStyle="1" w:styleId="51">
+    <w:rPr>
+      <w:rFonts w:cs="OpenSymbol"/>
+    </w:rPr>
+  </w:style>
+  <w:style w:type="character" w:customStyle="1" w:styleId="ListLabel35">
     <w:name w:val="ListLabel 35"/>
     <w:qFormat/>
-    <w:uiPriority w:val="0"/>
-    <w:rPr>
-      <w:rFonts w:cs="OpenSymbol"/>
-    </w:rPr>
-  </w:style>
-  <w:style w:type="character" w:customStyle="1" w:styleId="52">
+    <w:rPr>
+      <w:rFonts w:cs="OpenSymbol"/>
+    </w:rPr>
+  </w:style>
+  <w:style w:type="character" w:customStyle="1" w:styleId="ListLabel36">
     <w:name w:val="ListLabel 36"/>
     <w:qFormat/>
-    <w:uiPriority w:val="0"/>
-    <w:rPr>
-      <w:rFonts w:cs="OpenSymbol"/>
-    </w:rPr>
-  </w:style>
-  <w:style w:type="paragraph" w:customStyle="1" w:styleId="53">
+    <w:rPr>
+      <w:rFonts w:cs="OpenSymbol"/>
+    </w:rPr>
+  </w:style>
+  <w:style w:type="paragraph" w:customStyle="1" w:styleId="Ttulo10">
     <w:name w:val="Título1"/>
-    <w:basedOn w:val="1"/>
-    <w:next w:val="10"/>
-    <w:qFormat/>
-    <w:uiPriority w:val="0"/>
+    <w:basedOn w:val="Normal"/>
+    <w:next w:val="Corpodetexto"/>
+    <w:qFormat/>
     <w:pPr>
       <w:keepNext/>
       <w:spacing w:before="240" w:after="120"/>
     </w:pPr>
     <w:rPr>
-      <w:rFonts w:ascii="Liberation Sans" w:hAnsi="Liberation Sans" w:eastAsia="Noto Sans CJK SC Regular" w:cs="Lohit Devanagari"/>
+      <w:rFonts w:ascii="Liberation Sans" w:eastAsia="Noto Sans CJK SC Regular" w:hAnsi="Liberation Sans" w:cs="Lohit Devanagari"/>
       <w:sz w:val="28"/>
       <w:szCs w:val="28"/>
     </w:rPr>
   </w:style>
-  <w:style w:type="paragraph" w:customStyle="1" w:styleId="54">
+  <w:style w:type="paragraph" w:customStyle="1" w:styleId="ndice">
     <w:name w:val="Índice"/>
-    <w:basedOn w:val="1"/>
-    <w:qFormat/>
-    <w:uiPriority w:val="0"/>
+    <w:basedOn w:val="Normal"/>
+    <w:qFormat/>
     <w:pPr>
       <w:suppressLineNumbers/>
     </w:pPr>
@@ -1194,9 +1133,16 @@
       <w:rFonts w:cs="Lohit Devanagari"/>
     </w:rPr>
   </w:style>
-  <w:style w:type="table" w:customStyle="1" w:styleId="55">
+  <w:style w:type="table" w:customStyle="1" w:styleId="TableNormal">
     <w:name w:val="Table Normal"/>
-    <w:uiPriority w:val="0"/>
+    <w:tblPr>
+      <w:tblCellMar>
+        <w:top w:w="0" w:type="dxa"/>
+        <w:left w:w="0" w:type="dxa"/>
+        <w:bottom w:w="0" w:type="dxa"/>
+        <w:right w:w="0" w:type="dxa"/>
+      </w:tblCellMar>
+    </w:tblPr>
   </w:style>
 </w:styles>
 </file>
@@ -1517,6 +1463,7 @@
       </a:style>
     </a:lnDef>
   </a:objectDefaults>
+  <a:extraClrSchemeLst/>
 </a:theme>
 </file>
 
